--- a/docs/项目实施指导/项目实施指导-ACCP.docx
+++ b/docs/项目实施指导/项目实施指导-ACCP.docx
@@ -80,6 +80,12 @@
         <w:rPr>
           <w:rFonts w:hint="eastAsia"/>
         </w:rPr>
+        <w:t>综合性</w:t>
+      </w:r>
+      <w:r>
+        <w:rPr>
+          <w:rFonts w:hint="eastAsia"/>
+        </w:rPr>
         <w:t>电商项目，项目规模</w:t>
       </w:r>
       <w:r>
@@ -116,6 +122,18 @@
         <w:t xml:space="preserve"> </w:t>
       </w:r>
       <w:r>
+        <w:t>51</w:t>
+      </w:r>
+      <w:r>
+        <w:rPr>
+          <w:rFonts w:hint="eastAsia"/>
+        </w:rPr>
+        <w:t>8</w:t>
+      </w:r>
+      <w:r>
+        <w:t>29</w:t>
+      </w:r>
+      <w:r>
         <w:t>行，其中前端代码量：</w:t>
       </w:r>
       <w:r>
@@ -146,7 +164,22 @@
         <w:t>，</w:t>
       </w:r>
       <w:r>
-        <w:t>后端代码量：行。</w:t>
+        <w:t>后端代码量：</w:t>
+      </w:r>
+      <w:r>
+        <w:t>51</w:t>
+      </w:r>
+      <w:r>
+        <w:rPr>
+          <w:rFonts w:hint="eastAsia"/>
+        </w:rPr>
+        <w:t>8</w:t>
+      </w:r>
+      <w:r>
+        <w:t>29</w:t>
+      </w:r>
+      <w:r>
+        <w:t>行。</w:t>
       </w:r>
     </w:p>
     <w:p>
@@ -156,6 +189,156 @@
         <w:jc w:val="left"/>
       </w:pPr>
       <w:r>
+        <w:t>整体项目业务庞大</w:t>
+      </w:r>
+      <w:r>
+        <w:rPr>
+          <w:rFonts w:hint="eastAsia"/>
+        </w:rPr>
+        <w:t>，</w:t>
+      </w:r>
+      <w:r>
+        <w:rPr>
+          <w:rFonts w:hint="eastAsia"/>
+        </w:rPr>
+        <w:t>鉴于</w:t>
+      </w:r>
+      <w:r>
+        <w:rPr>
+          <w:rFonts w:hint="eastAsia"/>
+        </w:rPr>
+        <w:t>毕设</w:t>
+      </w:r>
+      <w:r>
+        <w:t>项目的</w:t>
+      </w:r>
+      <w:r>
+        <w:t>实施周期和难度，</w:t>
+      </w:r>
+      <w:r>
+        <w:t>故我们</w:t>
+      </w:r>
+      <w:r>
+        <w:rPr>
+          <w:rFonts w:hint="eastAsia"/>
+        </w:rPr>
+        <w:t>只</w:t>
+      </w:r>
+      <w:r>
+        <w:t>实现其中的</w:t>
+      </w:r>
+      <w:r>
+        <w:t>酒店业务流程</w:t>
+      </w:r>
+      <w:r>
+        <w:rPr>
+          <w:rFonts w:hint="eastAsia"/>
+        </w:rPr>
+        <w:t>（</w:t>
+      </w:r>
+      <w:r>
+        <w:rPr>
+          <w:rFonts w:hint="eastAsia"/>
+        </w:rPr>
+        <w:t>即</w:t>
+      </w:r>
+      <w:r>
+        <w:t>：</w:t>
+      </w:r>
+      <w:r>
+        <w:t>爱旅行</w:t>
+      </w:r>
+      <w:r>
+        <w:rPr>
+          <w:rFonts w:hint="eastAsia"/>
+        </w:rPr>
+        <w:t>1</w:t>
+      </w:r>
+      <w:r>
+        <w:rPr>
+          <w:rFonts w:hint="eastAsia"/>
+        </w:rPr>
+        <w:t>期</w:t>
+      </w:r>
+      <w:r>
+        <w:rPr>
+          <w:rFonts w:hint="eastAsia"/>
+        </w:rPr>
+        <w:t>项目</w:t>
+      </w:r>
+      <w:r>
+        <w:rPr>
+          <w:rFonts w:hint="eastAsia"/>
+        </w:rPr>
+        <w:t>）</w:t>
+      </w:r>
+      <w:r>
+        <w:rPr>
+          <w:rFonts w:hint="eastAsia"/>
+        </w:rPr>
+        <w:t>，</w:t>
+      </w:r>
+      <w:r>
+        <w:t>包括酒店查询、</w:t>
+      </w:r>
+      <w:r>
+        <w:rPr>
+          <w:rFonts w:hint="eastAsia"/>
+        </w:rPr>
+        <w:t>酒店</w:t>
+      </w:r>
+      <w:r>
+        <w:t>预订</w:t>
+      </w:r>
+      <w:r>
+        <w:rPr>
+          <w:rFonts w:hint="eastAsia"/>
+        </w:rPr>
+        <w:t>、</w:t>
+      </w:r>
+      <w:r>
+        <w:rPr>
+          <w:rFonts w:hint="eastAsia"/>
+        </w:rPr>
+        <w:t>下单</w:t>
+      </w:r>
+      <w:r>
+        <w:t>支付（</w:t>
+      </w:r>
+      <w:r>
+        <w:rPr>
+          <w:rFonts w:hint="eastAsia"/>
+        </w:rPr>
+        <w:t>线上</w:t>
+      </w:r>
+      <w:r>
+        <w:t>支付、线下支付）</w:t>
+      </w:r>
+      <w:r>
+        <w:rPr>
+          <w:rFonts w:hint="eastAsia"/>
+        </w:rPr>
+        <w:t>以及</w:t>
+      </w:r>
+      <w:r>
+        <w:t>订单</w:t>
+      </w:r>
+      <w:r>
+        <w:rPr>
+          <w:rFonts w:hint="eastAsia"/>
+        </w:rPr>
+        <w:t>点评</w:t>
+      </w:r>
+      <w:r>
+        <w:rPr>
+          <w:rFonts w:hint="eastAsia"/>
+        </w:rPr>
+        <w:t>等</w:t>
+      </w:r>
+      <w:r>
+        <w:t>。</w:t>
+      </w:r>
+      <w:r>
         <w:rPr>
           <w:rFonts w:hint="eastAsia"/>
         </w:rPr>
@@ -183,7 +366,16 @@
         <w:rPr>
           <w:rFonts w:hint="eastAsia"/>
         </w:rPr>
-        <w:t>设计</w:t>
+        <w:t>设计（架构</w:t>
+      </w:r>
+      <w:r>
+        <w:t>、部署、概设</w:t>
+      </w:r>
+      <w:r>
+        <w:rPr>
+          <w:rFonts w:hint="eastAsia"/>
+        </w:rPr>
+        <w:t>）</w:t>
       </w:r>
       <w:r>
         <w:t>—</w:t>
@@ -198,6 +390,21 @@
         <w:t>开发</w:t>
       </w:r>
       <w:r>
+        <w:rPr>
+          <w:rFonts w:hint="eastAsia"/>
+        </w:rPr>
+        <w:t>（前端</w:t>
+      </w:r>
+      <w:r>
+        <w:t>项目、后端项目</w:t>
+      </w:r>
+      <w:r>
+        <w:rPr>
+          <w:rFonts w:hint="eastAsia"/>
+        </w:rPr>
+        <w:t>）</w:t>
+      </w:r>
+      <w:r>
         <w:t>—</w:t>
       </w:r>
       <w:r>
@@ -208,6 +415,30 @@
       </w:r>
       <w:r>
         <w:t>测试</w:t>
+      </w:r>
+      <w:r>
+        <w:rPr>
+          <w:rFonts w:hint="eastAsia"/>
+        </w:rPr>
+        <w:t>（前端</w:t>
+      </w:r>
+      <w:r>
+        <w:t>测试、后端测试、</w:t>
+      </w:r>
+      <w:r>
+        <w:rPr>
+          <w:rFonts w:hint="eastAsia"/>
+        </w:rPr>
+        <w:t>前后端</w:t>
+      </w:r>
+      <w:r>
+        <w:t>联调</w:t>
+      </w:r>
+      <w:r>
+        <w:rPr>
+          <w:rFonts w:hint="eastAsia"/>
+        </w:rPr>
+        <w:t>测试）</w:t>
       </w:r>
       <w:r>
         <w:t>—</w:t>
@@ -247,28 +478,145 @@
         <w:rPr>
           <w:rFonts w:hint="eastAsia"/>
         </w:rPr>
-        <w:t>根据各中心</w:t>
-      </w:r>
-      <w:r>
-        <w:t>实施条件以及</w:t>
-      </w:r>
-      <w:r>
-        <w:rPr>
-          <w:rFonts w:hint="eastAsia"/>
-        </w:rPr>
-        <w:t>学员</w:t>
-      </w:r>
-      <w:r>
-        <w:t>就业方向限定，</w:t>
-      </w:r>
-      <w:r>
-        <w:rPr>
-          <w:rFonts w:hint="eastAsia"/>
-        </w:rPr>
-        <w:t>爱旅行项目</w:t>
-      </w:r>
-      <w:r>
-        <w:t>分为：</w:t>
+        <w:t>注意</w:t>
+      </w:r>
+      <w:r>
+        <w:t>：</w:t>
+      </w:r>
+      <w:r>
+        <w:rPr>
+          <w:rFonts w:hint="eastAsia"/>
+        </w:rPr>
+        <w:t>鉴于</w:t>
+      </w:r>
+      <w:r>
+        <w:rPr>
+          <w:rFonts w:hint="eastAsia"/>
+        </w:rPr>
+        <w:t>爱旅行</w:t>
+      </w:r>
+      <w:r>
+        <w:t>项目</w:t>
+      </w:r>
+      <w:r>
+        <w:rPr>
+          <w:rFonts w:hint="eastAsia"/>
+        </w:rPr>
+        <w:t>的</w:t>
+      </w:r>
+      <w:r>
+        <w:t>开发模式</w:t>
+      </w:r>
+      <w:r>
+        <w:rPr>
+          <w:rFonts w:hint="eastAsia"/>
+        </w:rPr>
+        <w:t>采用</w:t>
+      </w:r>
+      <w:r>
+        <w:t>前后端分离</w:t>
+      </w:r>
+      <w:r>
+        <w:rPr>
+          <w:rFonts w:hint="eastAsia"/>
+        </w:rPr>
+        <w:t>开发</w:t>
+      </w:r>
+      <w:r>
+        <w:t>，所以</w:t>
+      </w:r>
+      <w:r>
+        <w:rPr>
+          <w:rFonts w:hint="eastAsia"/>
+        </w:rPr>
+        <w:t>在中心</w:t>
+      </w:r>
+      <w:r>
+        <w:t>具体实施之前，请</w:t>
+      </w:r>
+      <w:r>
+        <w:rPr>
+          <w:rFonts w:hint="eastAsia"/>
+        </w:rPr>
+        <w:t>仔细参看《</w:t>
+      </w:r>
+      <w:r>
+        <w:rPr>
+          <w:rFonts w:hint="eastAsia"/>
+        </w:rPr>
+        <w:t>项目开发规范</w:t>
+      </w:r>
+      <w:r>
+        <w:rPr>
+          <w:rFonts w:hint="eastAsia"/>
+        </w:rPr>
+        <w:t>.docx</w:t>
+      </w:r>
+      <w:r>
+        <w:rPr>
+          <w:rFonts w:hint="eastAsia"/>
+        </w:rPr>
+        <w:t>》、《</w:t>
+      </w:r>
+      <w:r>
+        <w:rPr>
+          <w:rFonts w:hint="eastAsia"/>
+        </w:rPr>
+        <w:t>Git</w:t>
+      </w:r>
+      <w:r>
+        <w:rPr>
+          <w:rFonts w:hint="eastAsia"/>
+        </w:rPr>
+        <w:t>、</w:t>
+      </w:r>
+      <w:r>
+        <w:rPr>
+          <w:rFonts w:hint="eastAsia"/>
+        </w:rPr>
+        <w:t>Maven</w:t>
+      </w:r>
+      <w:r>
+        <w:rPr>
+          <w:rFonts w:hint="eastAsia"/>
+        </w:rPr>
+        <w:t>的使用规范</w:t>
+      </w:r>
+      <w:r>
+        <w:rPr>
+          <w:rFonts w:hint="eastAsia"/>
+        </w:rPr>
+        <w:t>.docx</w:t>
+      </w:r>
+      <w:r>
+        <w:rPr>
+          <w:rFonts w:hint="eastAsia"/>
+        </w:rPr>
+        <w:t>》以及</w:t>
+      </w:r>
+      <w:r>
+        <w:t>《</w:t>
+      </w:r>
+      <w:r>
+        <w:rPr>
+          <w:rFonts w:hint="eastAsia"/>
+        </w:rPr>
+        <w:t>系统架构设计及部署策略分析</w:t>
+      </w:r>
+      <w:r>
+        <w:rPr>
+          <w:rFonts w:hint="eastAsia"/>
+        </w:rPr>
+        <w:t>.docx</w:t>
+      </w:r>
+      <w:r>
+        <w:t>》</w:t>
+      </w:r>
+      <w:r>
+        <w:rPr>
+          <w:rFonts w:hint="eastAsia"/>
+        </w:rPr>
+        <w:t>文档。</w:t>
       </w:r>
     </w:p>
     <w:p>
@@ -281,111 +629,112 @@
         <w:rPr>
           <w:rFonts w:hint="eastAsia"/>
         </w:rPr>
-        <w:t>1</w:t>
-      </w:r>
-      <w:r>
-        <w:rPr>
-          <w:rFonts w:hint="eastAsia"/>
-        </w:rPr>
-        <w:t>．爱旅行</w:t>
-      </w:r>
-      <w:r>
-        <w:t>-</w:t>
-      </w:r>
-      <w:r>
-        <w:rPr>
-          <w:rFonts w:hint="eastAsia"/>
-        </w:rPr>
-        <w:t>纯前端</w:t>
-      </w:r>
-      <w:r>
+        <w:t>下面</w:t>
+      </w:r>
+      <w:r>
+        <w:rPr>
+          <w:rFonts w:hint="eastAsia"/>
+        </w:rPr>
+        <w:t>对</w:t>
+      </w:r>
+      <w:r>
+        <w:t>于爱旅行项目，在</w:t>
+      </w:r>
+      <w:r>
+        <w:rPr>
+          <w:rFonts w:hint="eastAsia"/>
+        </w:rPr>
+        <w:t>真实企业</w:t>
+      </w:r>
+      <w:r>
+        <w:rPr>
+          <w:rFonts w:hint="eastAsia"/>
+        </w:rPr>
+        <w:t>的</w:t>
+      </w:r>
+      <w:r>
+        <w:rPr>
+          <w:rFonts w:hint="eastAsia"/>
+        </w:rPr>
         <w:t>项目</w:t>
       </w:r>
       <w:r>
-        <w:rPr>
-          <w:rFonts w:hint="eastAsia"/>
-        </w:rPr>
-        <w:t>（无</w:t>
-      </w:r>
-      <w:r>
-        <w:t>后端数据交互</w:t>
-      </w:r>
-      <w:r>
-        <w:rPr>
-          <w:rFonts w:hint="eastAsia"/>
-        </w:rPr>
-        <w:t>）</w:t>
-      </w:r>
-    </w:p>
-    <w:p>
-      <w:pPr>
-        <w:spacing w:line="360" w:lineRule="auto"/>
-        <w:ind w:firstLine="420"/>
-        <w:jc w:val="left"/>
-      </w:pPr>
-      <w:r>
-        <w:rPr>
-          <w:rFonts w:hint="eastAsia"/>
-        </w:rPr>
-        <w:t>2</w:t>
-      </w:r>
-      <w:r>
-        <w:rPr>
-          <w:rFonts w:hint="eastAsia"/>
-        </w:rPr>
-        <w:t>．</w:t>
-      </w:r>
-      <w:r>
-        <w:rPr>
-          <w:rFonts w:hint="eastAsia"/>
-        </w:rPr>
-        <w:t>爱旅行</w:t>
-      </w:r>
-      <w:r>
-        <w:t>-</w:t>
-      </w:r>
-      <w:r>
-        <w:t>前后</w:t>
-      </w:r>
-      <w:r>
-        <w:rPr>
-          <w:rFonts w:hint="eastAsia"/>
-        </w:rPr>
-        <w:t>端</w:t>
-      </w:r>
-      <w:r>
-        <w:rPr>
-          <w:rFonts w:hint="eastAsia"/>
-        </w:rPr>
-        <w:t>数据</w:t>
-      </w:r>
-      <w:r>
-        <w:t>交互</w:t>
-      </w:r>
-      <w:r>
-        <w:rPr>
-          <w:rFonts w:hint="eastAsia"/>
-        </w:rPr>
-        <w:t>项目</w:t>
-      </w:r>
-    </w:p>
-    <w:p>
-      <w:pPr>
-        <w:spacing w:line="360" w:lineRule="auto"/>
-        <w:ind w:firstLine="420"/>
-        <w:jc w:val="left"/>
-      </w:pPr>
-      <w:r>
-        <w:rPr>
-          <w:rFonts w:hint="eastAsia"/>
-        </w:rPr>
-        <w:t>下面</w:t>
-      </w:r>
-      <w:r>
-        <w:rPr>
-          <w:rFonts w:hint="eastAsia"/>
-        </w:rPr>
-        <w:t>针对爱旅行</w:t>
+        <w:t>开发</w:t>
+      </w:r>
+      <w:r>
+        <w:rPr>
+          <w:rFonts w:hint="eastAsia"/>
+        </w:rPr>
+        <w:t>中</w:t>
+      </w:r>
+      <w:r>
+        <w:t>如何</w:t>
+      </w:r>
+      <w:r>
+        <w:rPr>
+          <w:rFonts w:hint="eastAsia"/>
+        </w:rPr>
+        <w:t>进行团队</w:t>
+      </w:r>
+      <w:r>
+        <w:rPr>
+          <w:rFonts w:hint="eastAsia"/>
+        </w:rPr>
+        <w:t>组</w:t>
+      </w:r>
+      <w:r>
+        <w:rPr>
+          <w:rFonts w:hint="eastAsia"/>
+        </w:rPr>
+        <w:t>建</w:t>
+      </w:r>
+      <w:r>
+        <w:rPr>
+          <w:rFonts w:hint="eastAsia"/>
+        </w:rPr>
+        <w:t>及</w:t>
+      </w:r>
+      <w:r>
+        <w:rPr>
+          <w:rFonts w:hint="eastAsia"/>
+        </w:rPr>
+        <w:t>开发</w:t>
+      </w:r>
+      <w:r>
+        <w:t>管理</w:t>
+      </w:r>
+      <w:r>
+        <w:rPr>
+          <w:rFonts w:hint="eastAsia"/>
+        </w:rPr>
+        <w:t>进行</w:t>
+      </w:r>
+      <w:r>
+        <w:rPr>
+          <w:rFonts w:hint="eastAsia"/>
+        </w:rPr>
+        <w:t>简单</w:t>
+      </w:r>
+      <w:r>
+        <w:t>介绍</w:t>
+      </w:r>
+      <w:r>
+        <w:rPr>
+          <w:rFonts w:hint="eastAsia"/>
+        </w:rPr>
+        <w:t>，</w:t>
+      </w:r>
+      <w:r>
+        <w:t>并结合各中心具体的实施情况，</w:t>
+      </w:r>
+      <w:r>
+        <w:rPr>
+          <w:rFonts w:hint="eastAsia"/>
+        </w:rPr>
+        <w:t>提出</w:t>
+      </w:r>
+      <w:r>
+        <w:t>相应</w:t>
       </w:r>
       <w:r>
         <w:rPr>
@@ -394,23 +743,18 @@
         <w:t>的</w:t>
       </w:r>
       <w:r>
-        <w:t>这两</w:t>
-      </w:r>
-      <w:r>
-        <w:rPr>
-          <w:rFonts w:hint="eastAsia"/>
-        </w:rPr>
-        <w:t>种</w:t>
-      </w:r>
-      <w:bookmarkStart w:id="1" w:name="_GoBack"/>
-      <w:bookmarkEnd w:id="1"/>
-      <w:r>
-        <w:t>进行详细的实施介绍</w:t>
-      </w:r>
-      <w:r>
-        <w:rPr>
-          <w:rFonts w:hint="eastAsia"/>
-        </w:rPr>
+        <w:t>实施</w:t>
+      </w:r>
+      <w:r>
+        <w:rPr>
+          <w:rFonts w:hint="eastAsia"/>
+        </w:rPr>
+        <w:t>建议</w:t>
+      </w:r>
+      <w:r>
+        <w:t>和要求</w:t>
+      </w:r>
+      <w:r>
         <w:t>。</w:t>
       </w:r>
     </w:p>
@@ -478,19 +822,19 @@
         <w:rPr>
           <w:rFonts w:hint="eastAsia"/>
         </w:rPr>
-        <w:t>标准</w:t>
-      </w:r>
-      <w:r>
-        <w:t>的</w:t>
-      </w:r>
-      <w:r>
-        <w:rPr>
-          <w:rFonts w:hint="eastAsia"/>
-        </w:rPr>
-        <w:t>技术团队组建</w:t>
-      </w:r>
-      <w:r>
-        <w:t>如下：</w:t>
+        <w:t>按照</w:t>
+      </w:r>
+      <w:r>
+        <w:t>企业标准</w:t>
+      </w:r>
+      <w:r>
+        <w:rPr>
+          <w:rFonts w:hint="eastAsia"/>
+        </w:rPr>
+        <w:t>组建</w:t>
+      </w:r>
+      <w:r>
+        <w:t>技术团队如下：</w:t>
       </w:r>
     </w:p>
     <w:p>
@@ -936,6 +1280,12 @@
         <w:jc w:val="left"/>
       </w:pPr>
       <w:r>
+        <w:rPr>
+          <w:rFonts w:hint="eastAsia"/>
+        </w:rPr>
+        <w:t>针对</w:t>
+      </w:r>
+      <w:r>
         <w:t>爱旅行</w:t>
       </w:r>
       <w:r>
@@ -1003,7 +1353,8 @@
         <w:rPr>
           <w:rFonts w:hint="eastAsia"/>
         </w:rPr>
-        <w:t>由于</w:t>
+        <w:lastRenderedPageBreak/>
+        <w:t>鉴于</w:t>
       </w:r>
       <w:r>
         <w:t>该项目为毕设项目，</w:t>
@@ -1012,6 +1363,159 @@
         <w:rPr>
           <w:rFonts w:hint="eastAsia"/>
         </w:rPr>
+        <w:t>实施</w:t>
+      </w:r>
+      <w:r>
+        <w:t>周期只有</w:t>
+      </w:r>
+      <w:r>
+        <w:rPr>
+          <w:rFonts w:hint="eastAsia"/>
+        </w:rPr>
+        <w:t>1</w:t>
+      </w:r>
+      <w:r>
+        <w:rPr>
+          <w:rFonts w:hint="eastAsia"/>
+        </w:rPr>
+        <w:t>个</w:t>
+      </w:r>
+      <w:r>
+        <w:t>月</w:t>
+      </w:r>
+      <w:r>
+        <w:rPr>
+          <w:rFonts w:hint="eastAsia"/>
+        </w:rPr>
+        <w:t>的</w:t>
+      </w:r>
+      <w:r>
+        <w:t>时间，所以</w:t>
+      </w:r>
+      <w:r>
+        <w:rPr>
+          <w:rFonts w:hint="eastAsia"/>
+        </w:rPr>
+        <w:t>整体</w:t>
+      </w:r>
+      <w:r>
+        <w:t>实施过程可以简化，</w:t>
+      </w:r>
+      <w:r>
+        <w:rPr>
+          <w:rFonts w:hint="eastAsia"/>
+        </w:rPr>
+        <w:t>根据</w:t>
+      </w:r>
+      <w:r>
+        <w:t>产品的培养目标，</w:t>
+      </w:r>
+      <w:r>
+        <w:rPr>
+          <w:rFonts w:hint="eastAsia"/>
+        </w:rPr>
+        <w:t>项目</w:t>
+      </w:r>
+      <w:r>
+        <w:t>的</w:t>
+      </w:r>
+      <w:r>
+        <w:t>需求分析、设计</w:t>
+      </w:r>
+      <w:r>
+        <w:rPr>
+          <w:rFonts w:hint="eastAsia"/>
+        </w:rPr>
+        <w:t>均采用</w:t>
+      </w:r>
+      <w:r>
+        <w:t>由中心老师直接</w:t>
+      </w:r>
+      <w:r>
+        <w:rPr>
+          <w:rFonts w:hint="eastAsia"/>
+        </w:rPr>
+        <w:t>讲授</w:t>
+      </w:r>
+      <w:r>
+        <w:t>的方式</w:t>
+      </w:r>
+      <w:r>
+        <w:rPr>
+          <w:rFonts w:hint="eastAsia"/>
+        </w:rPr>
+        <w:t>，</w:t>
+      </w:r>
+      <w:r>
+        <w:t>省去学员</w:t>
+      </w:r>
+      <w:r>
+        <w:rPr>
+          <w:rFonts w:hint="eastAsia"/>
+        </w:rPr>
+        <w:t>对</w:t>
+      </w:r>
+      <w:r>
+        <w:t>项目的分析</w:t>
+      </w:r>
+      <w:r>
+        <w:rPr>
+          <w:rFonts w:hint="eastAsia"/>
+        </w:rPr>
+        <w:t>、设计</w:t>
+      </w:r>
+      <w:r>
+        <w:t>过程</w:t>
+      </w:r>
+      <w:r>
+        <w:rPr>
+          <w:rFonts w:hint="eastAsia"/>
+        </w:rPr>
+        <w:t>，</w:t>
+      </w:r>
+      <w:r>
+        <w:t>把重点</w:t>
+      </w:r>
+      <w:r>
+        <w:rPr>
+          <w:rFonts w:hint="eastAsia"/>
+        </w:rPr>
+        <w:t>放在</w:t>
+      </w:r>
+      <w:r>
+        <w:rPr>
+          <w:rFonts w:hint="eastAsia"/>
+        </w:rPr>
+        <w:t>后端</w:t>
+      </w:r>
+      <w:r>
+        <w:rPr>
+          <w:rFonts w:hint="eastAsia"/>
+        </w:rPr>
+        <w:t>功能</w:t>
+      </w:r>
+      <w:r>
+        <w:t>的</w:t>
+      </w:r>
+      <w:r>
+        <w:t>开发</w:t>
+      </w:r>
+      <w:r>
+        <w:rPr>
+          <w:rFonts w:hint="eastAsia"/>
+        </w:rPr>
+        <w:t>实现</w:t>
+      </w:r>
+      <w:r>
+        <w:rPr>
+          <w:rFonts w:hint="eastAsia"/>
+        </w:rPr>
+        <w:t>。</w:t>
+      </w:r>
+      <w:r>
+        <w:rPr>
+          <w:rFonts w:hint="eastAsia"/>
+        </w:rPr>
         <w:t>各中心在项目</w:t>
       </w:r>
       <w:r>
@@ -1071,48 +1575,622 @@
     </w:p>
     <w:p>
       <w:pPr>
+        <w:pStyle w:val="a9"/>
+        <w:numPr>
+          <w:ilvl w:val="0"/>
+          <w:numId w:val="13"/>
+        </w:numPr>
         <w:spacing w:line="360" w:lineRule="auto"/>
-        <w:ind w:firstLine="420"/>
+        <w:ind w:firstLineChars="0"/>
         <w:jc w:val="left"/>
       </w:pPr>
       <w:r>
         <w:rPr>
           <w:rFonts w:hint="eastAsia"/>
         </w:rPr>
+        <w:t>针对一些中心，学员</w:t>
+      </w:r>
+      <w:r>
+        <w:t>中</w:t>
+      </w:r>
+      <w:r>
+        <w:rPr>
+          <w:rFonts w:hint="eastAsia"/>
+        </w:rPr>
+        <w:t>若</w:t>
+      </w:r>
+      <w:r>
+        <w:t>没有前端方向</w:t>
+      </w:r>
+      <w:r>
+        <w:rPr>
+          <w:rFonts w:hint="eastAsia"/>
+        </w:rPr>
+        <w:t>就业</w:t>
+      </w:r>
+      <w:r>
+        <w:t>的学员，</w:t>
+      </w:r>
+      <w:r>
+        <w:t>那么</w:t>
+      </w:r>
+      <w:r>
+        <w:rPr>
+          <w:rFonts w:hint="eastAsia"/>
+        </w:rPr>
+        <w:t>中心</w:t>
+      </w:r>
+      <w:r>
+        <w:t>可以选择</w:t>
+      </w:r>
+      <w:r>
+        <w:rPr>
+          <w:rFonts w:hint="eastAsia"/>
+        </w:rPr>
+        <w:t>提供整个</w:t>
+      </w:r>
+      <w:r>
+        <w:t>前端</w:t>
+      </w:r>
+      <w:r>
+        <w:rPr>
+          <w:rFonts w:hint="eastAsia"/>
+        </w:rPr>
+        <w:t>工程代码</w:t>
+      </w:r>
+      <w:r>
+        <w:t>，</w:t>
+      </w:r>
+      <w:r>
+        <w:rPr>
+          <w:rFonts w:hint="eastAsia"/>
+        </w:rPr>
+        <w:t>老师</w:t>
+      </w:r>
+      <w:r>
+        <w:t>在进行团队组建时需要专注于后端团队，</w:t>
+      </w:r>
+      <w:r>
+        <w:rPr>
+          <w:rFonts w:hint="eastAsia"/>
+        </w:rPr>
+        <w:t>整个</w:t>
+      </w:r>
+      <w:r>
+        <w:t>团队</w:t>
+      </w:r>
+      <w:r>
+        <w:rPr>
+          <w:rFonts w:hint="eastAsia"/>
+        </w:rPr>
+        <w:t>成</w:t>
+      </w:r>
+      <w:r>
+        <w:t>员构成</w:t>
+      </w:r>
+      <w:r>
+        <w:rPr>
+          <w:rFonts w:hint="eastAsia"/>
+        </w:rPr>
+        <w:t>如下：</w:t>
+      </w:r>
+    </w:p>
+    <w:p>
+      <w:pPr>
+        <w:pStyle w:val="a9"/>
+        <w:numPr>
+          <w:ilvl w:val="0"/>
+          <w:numId w:val="14"/>
+        </w:numPr>
+        <w:spacing w:line="360" w:lineRule="auto"/>
+        <w:ind w:firstLineChars="0"/>
+        <w:jc w:val="left"/>
+      </w:pPr>
+      <w:r>
+        <w:rPr>
+          <w:rFonts w:hint="eastAsia"/>
+        </w:rPr>
+        <w:t>Java</w:t>
+      </w:r>
+      <w:r>
+        <w:rPr>
+          <w:rFonts w:hint="eastAsia"/>
+        </w:rPr>
+        <w:t>后端</w:t>
+      </w:r>
+      <w:r>
+        <w:t>开发</w:t>
+      </w:r>
+      <w:r>
+        <w:rPr>
+          <w:rFonts w:hint="eastAsia"/>
+        </w:rPr>
+        <w:t>（</w:t>
+      </w:r>
+      <w:r>
+        <w:t>3</w:t>
+      </w:r>
+      <w:r>
+        <w:t>-</w:t>
+      </w:r>
+      <w:r>
+        <w:t>4</w:t>
+      </w:r>
+      <w:r>
+        <w:rPr>
+          <w:rFonts w:hint="eastAsia"/>
+        </w:rPr>
+        <w:t>人）</w:t>
+      </w:r>
+    </w:p>
+    <w:p>
+      <w:pPr>
+        <w:pStyle w:val="a9"/>
+        <w:spacing w:line="360" w:lineRule="auto"/>
+        <w:ind w:left="1140" w:firstLineChars="0" w:firstLine="0"/>
+        <w:jc w:val="left"/>
+      </w:pPr>
+      <w:r>
+        <w:rPr>
+          <w:rFonts w:hint="eastAsia"/>
+        </w:rPr>
+        <w:t>负责</w:t>
+      </w:r>
+      <w:r>
+        <w:t>根据设计文档进行</w:t>
+      </w:r>
+      <w:r>
+        <w:rPr>
+          <w:rFonts w:hint="eastAsia"/>
+        </w:rPr>
+        <w:t>A</w:t>
+      </w:r>
+      <w:r>
+        <w:t>PI</w:t>
+      </w:r>
+      <w:r>
+        <w:t>开发</w:t>
+      </w:r>
+      <w:r>
+        <w:rPr>
+          <w:rFonts w:hint="eastAsia"/>
+        </w:rPr>
+        <w:t>，</w:t>
+      </w:r>
+      <w:r>
+        <w:t>单元测试</w:t>
+      </w:r>
+      <w:r>
+        <w:rPr>
+          <w:rFonts w:hint="eastAsia"/>
+        </w:rPr>
+        <w:t>以及线上运行</w:t>
+      </w:r>
+      <w:r>
+        <w:t>测试</w:t>
+      </w:r>
+      <w:r>
+        <w:rPr>
+          <w:rFonts w:hint="eastAsia"/>
+        </w:rPr>
+        <w:t>。</w:t>
+      </w:r>
+    </w:p>
+    <w:p>
+      <w:pPr>
+        <w:pStyle w:val="a9"/>
+        <w:numPr>
+          <w:ilvl w:val="0"/>
+          <w:numId w:val="14"/>
+        </w:numPr>
+        <w:spacing w:line="360" w:lineRule="auto"/>
+        <w:ind w:firstLineChars="0"/>
+        <w:jc w:val="left"/>
+      </w:pPr>
+      <w:r>
+        <w:rPr>
+          <w:rFonts w:hint="eastAsia"/>
+        </w:rPr>
+        <w:t>项目经理</w:t>
+      </w:r>
+      <w:r>
+        <w:t>（</w:t>
+      </w:r>
+      <w:r>
+        <w:rPr>
+          <w:rFonts w:hint="eastAsia"/>
+        </w:rPr>
         <w:t>1</w:t>
       </w:r>
       <w:r>
         <w:rPr>
           <w:rFonts w:hint="eastAsia"/>
         </w:rPr>
-        <w:t>．</w:t>
-      </w:r>
-      <w:r>
-        <w:rPr>
-          <w:rFonts w:hint="eastAsia"/>
-        </w:rPr>
-        <w:t>爱旅行</w:t>
-      </w:r>
-      <w:r>
-        <w:t>-</w:t>
-      </w:r>
-      <w:r>
-        <w:t>前后</w:t>
-      </w:r>
-      <w:r>
-        <w:rPr>
-          <w:rFonts w:hint="eastAsia"/>
-        </w:rPr>
-        <w:t>端数据</w:t>
-      </w:r>
-      <w:r>
-        <w:t>交互</w:t>
-      </w:r>
+        <w:t>人</w:t>
+      </w:r>
+      <w:r>
+        <w:t>）</w:t>
+      </w:r>
+    </w:p>
+    <w:p>
+      <w:pPr>
+        <w:pStyle w:val="a9"/>
+        <w:spacing w:line="360" w:lineRule="auto"/>
+        <w:ind w:left="1140" w:firstLineChars="0" w:firstLine="0"/>
+        <w:jc w:val="left"/>
+      </w:pPr>
+      <w:r>
+        <w:rPr>
+          <w:rFonts w:hint="eastAsia"/>
+        </w:rPr>
+        <w:t>负责根据架构设计</w:t>
+      </w:r>
+      <w:r>
+        <w:t>进行项目</w:t>
+      </w:r>
+      <w:r>
+        <w:rPr>
+          <w:rFonts w:hint="eastAsia"/>
+        </w:rPr>
+        <w:t>框架</w:t>
+      </w:r>
+      <w:r>
+        <w:t>搭建、</w:t>
+      </w:r>
+      <w:r>
+        <w:rPr>
+          <w:rFonts w:hint="eastAsia"/>
+        </w:rPr>
+        <w:t>关键技术</w:t>
+      </w:r>
+      <w:r>
+        <w:t>难题的</w:t>
+      </w:r>
+      <w:r>
+        <w:rPr>
+          <w:rFonts w:hint="eastAsia"/>
+        </w:rPr>
+        <w:t>攻克</w:t>
+      </w:r>
+      <w:r>
+        <w:t>、</w:t>
+      </w:r>
+      <w:r>
+        <w:rPr>
+          <w:rFonts w:hint="eastAsia"/>
+        </w:rPr>
+        <w:t>服务器搭建、项目部署</w:t>
+      </w:r>
+      <w:r>
+        <w:t>、</w:t>
+      </w:r>
+      <w:r>
+        <w:rPr>
+          <w:rFonts w:hint="eastAsia"/>
+        </w:rPr>
+        <w:t>人员</w:t>
+      </w:r>
+      <w:r>
+        <w:t>管理</w:t>
+      </w:r>
+      <w:r>
+        <w:rPr>
+          <w:rFonts w:hint="eastAsia"/>
+        </w:rPr>
+        <w:t>。</w:t>
+      </w:r>
+    </w:p>
+    <w:p>
+      <w:pPr>
+        <w:pStyle w:val="a9"/>
+        <w:spacing w:line="360" w:lineRule="auto"/>
+        <w:ind w:left="780" w:firstLineChars="0" w:firstLine="0"/>
+        <w:jc w:val="left"/>
+      </w:pPr>
       <w:r>
         <w:rPr>
           <w:rFonts w:hint="eastAsia"/>
         </w:rPr>
         <w:t>项目</w:t>
+      </w:r>
+      <w:r>
+        <w:t>团队一共</w:t>
+      </w:r>
+      <w:r>
+        <w:t>4-5</w:t>
+      </w:r>
+      <w:r>
+        <w:rPr>
+          <w:rFonts w:hint="eastAsia"/>
+        </w:rPr>
+        <w:t>人</w:t>
+      </w:r>
+      <w:r>
+        <w:t>，</w:t>
+      </w:r>
+      <w:r>
+        <w:rPr>
+          <w:rFonts w:hint="eastAsia"/>
+        </w:rPr>
+        <w:t>开发</w:t>
+      </w:r>
+      <w:r>
+        <w:t>周期：</w:t>
+      </w:r>
+      <w:r>
+        <w:rPr>
+          <w:rFonts w:hint="eastAsia"/>
+        </w:rPr>
+        <w:t>1</w:t>
+      </w:r>
+      <w:r>
+        <w:rPr>
+          <w:rFonts w:hint="eastAsia"/>
+        </w:rPr>
+        <w:t>个月</w:t>
+      </w:r>
+      <w:r>
+        <w:rPr>
+          <w:rFonts w:hint="eastAsia"/>
+        </w:rPr>
+        <w:t>（</w:t>
+      </w:r>
+      <w:r>
+        <w:rPr>
+          <w:rFonts w:hint="eastAsia"/>
+          <w:color w:val="FF0000"/>
+        </w:rPr>
+        <w:t>注</w:t>
+      </w:r>
+      <w:r>
+        <w:rPr>
+          <w:color w:val="FF0000"/>
+        </w:rPr>
+        <w:t>：</w:t>
+      </w:r>
+      <w:r>
+        <w:rPr>
+          <w:color w:val="FF0000"/>
+        </w:rPr>
+        <w:t>团队成员须保证</w:t>
+      </w:r>
+      <w:r>
+        <w:rPr>
+          <w:rFonts w:hint="eastAsia"/>
+          <w:color w:val="FF0000"/>
+        </w:rPr>
+        <w:t>每人</w:t>
+      </w:r>
+      <w:r>
+        <w:rPr>
+          <w:color w:val="FF0000"/>
+        </w:rPr>
+        <w:t>每天</w:t>
+      </w:r>
+      <w:r>
+        <w:rPr>
+          <w:rFonts w:hint="eastAsia"/>
+          <w:color w:val="FF0000"/>
+        </w:rPr>
+        <w:t>的项目</w:t>
+      </w:r>
+      <w:r>
+        <w:rPr>
+          <w:rFonts w:hint="eastAsia"/>
+          <w:color w:val="FF0000"/>
+        </w:rPr>
+        <w:t>开发</w:t>
+      </w:r>
+      <w:r>
+        <w:rPr>
+          <w:color w:val="FF0000"/>
+        </w:rPr>
+        <w:t>时间</w:t>
+      </w:r>
+      <w:r>
+        <w:rPr>
+          <w:rFonts w:hint="eastAsia"/>
+          <w:color w:val="FF0000"/>
+        </w:rPr>
+        <w:t>不少于</w:t>
+      </w:r>
+      <w:r>
+        <w:rPr>
+          <w:rFonts w:hint="eastAsia"/>
+          <w:color w:val="FF0000"/>
+        </w:rPr>
+        <w:t>8</w:t>
+      </w:r>
+      <w:r>
+        <w:rPr>
+          <w:rFonts w:hint="eastAsia"/>
+          <w:color w:val="FF0000"/>
+        </w:rPr>
+        <w:t>小时</w:t>
+      </w:r>
+      <w:r>
+        <w:rPr>
+          <w:color w:val="FF0000"/>
+        </w:rPr>
+        <w:t>，</w:t>
+      </w:r>
+      <w:r>
+        <w:rPr>
+          <w:rFonts w:hint="eastAsia"/>
+          <w:color w:val="FF0000"/>
+        </w:rPr>
+        <w:t>连续</w:t>
+      </w:r>
+      <w:r>
+        <w:rPr>
+          <w:color w:val="FF0000"/>
+        </w:rPr>
+        <w:t>1</w:t>
+      </w:r>
+      <w:r>
+        <w:rPr>
+          <w:rFonts w:hint="eastAsia"/>
+          <w:color w:val="FF0000"/>
+        </w:rPr>
+        <w:t>个月</w:t>
+      </w:r>
+      <w:r>
+        <w:rPr>
+          <w:rFonts w:hint="eastAsia"/>
+        </w:rPr>
+        <w:t>）</w:t>
+      </w:r>
+      <w:r>
+        <w:rPr>
+          <w:rFonts w:hint="eastAsia"/>
+        </w:rPr>
+        <w:t>。</w:t>
+      </w:r>
+    </w:p>
+    <w:p>
+      <w:pPr>
+        <w:pStyle w:val="a9"/>
+        <w:numPr>
+          <w:ilvl w:val="0"/>
+          <w:numId w:val="13"/>
+        </w:numPr>
+        <w:spacing w:line="360" w:lineRule="auto"/>
+        <w:ind w:firstLineChars="0"/>
+        <w:jc w:val="left"/>
+      </w:pPr>
+      <w:r>
+        <w:rPr>
+          <w:rFonts w:hint="eastAsia"/>
+        </w:rPr>
+        <w:t>针对</w:t>
+      </w:r>
+      <w:r>
+        <w:rPr>
+          <w:rFonts w:hint="eastAsia"/>
+        </w:rPr>
+        <w:t>一些</w:t>
+      </w:r>
+      <w:r>
+        <w:t>中心</w:t>
+      </w:r>
+      <w:r>
+        <w:rPr>
+          <w:rFonts w:hint="eastAsia"/>
+        </w:rPr>
+        <w:t>，</w:t>
+      </w:r>
+      <w:r>
+        <w:t>学员</w:t>
+      </w:r>
+      <w:r>
+        <w:rPr>
+          <w:rFonts w:hint="eastAsia"/>
+        </w:rPr>
+        <w:t>具备前、后端</w:t>
+      </w:r>
+      <w:r>
+        <w:t>开发</w:t>
+      </w:r>
+      <w:r>
+        <w:rPr>
+          <w:rFonts w:hint="eastAsia"/>
+        </w:rPr>
+        <w:t>能力</w:t>
+      </w:r>
+      <w:r>
+        <w:t>，</w:t>
+      </w:r>
+      <w:r>
+        <w:rPr>
+          <w:rFonts w:hint="eastAsia"/>
+        </w:rPr>
+        <w:t>就业</w:t>
+      </w:r>
+      <w:r>
+        <w:t>方向既有前端方向也有后端方向</w:t>
+      </w:r>
+      <w:r>
+        <w:rPr>
+          <w:rFonts w:hint="eastAsia"/>
+        </w:rPr>
+        <w:t>（</w:t>
+      </w:r>
+      <w:r>
+        <w:rPr>
+          <w:rFonts w:hint="eastAsia"/>
+        </w:rPr>
+        <w:t>注</w:t>
+      </w:r>
+      <w:r>
+        <w:t>：</w:t>
+      </w:r>
+      <w:r>
+        <w:rPr>
+          <w:rFonts w:hint="eastAsia"/>
+        </w:rPr>
+        <w:t>中心</w:t>
+      </w:r>
+      <w:r>
+        <w:t>可根据学员的技术能力</w:t>
+      </w:r>
+      <w:r>
+        <w:rPr>
+          <w:rFonts w:hint="eastAsia"/>
+        </w:rPr>
+        <w:t>，</w:t>
+      </w:r>
+      <w:bookmarkStart w:id="1" w:name="_GoBack"/>
+      <w:bookmarkEnd w:id="1"/>
+      <w:r>
+        <w:t>选择性的部分提供前端工程代码</w:t>
+      </w:r>
+      <w:r>
+        <w:rPr>
+          <w:rFonts w:hint="eastAsia"/>
+        </w:rPr>
+        <w:t>）</w:t>
+      </w:r>
+      <w:r>
+        <w:rPr>
+          <w:rFonts w:hint="eastAsia"/>
+        </w:rPr>
+        <w:t>，</w:t>
+      </w:r>
+      <w:r>
+        <w:rPr>
+          <w:rFonts w:hint="eastAsia"/>
+        </w:rPr>
+        <w:t>那么</w:t>
+      </w:r>
+      <w:r>
+        <w:t>在</w:t>
+      </w:r>
+      <w:r>
+        <w:rPr>
+          <w:rFonts w:hint="eastAsia"/>
+        </w:rPr>
+        <w:t>进行</w:t>
+      </w:r>
+      <w:r>
+        <w:t>团队组建时，可以分工</w:t>
+      </w:r>
+      <w:r>
+        <w:rPr>
+          <w:rFonts w:hint="eastAsia"/>
+        </w:rPr>
+        <w:t>更细</w:t>
+      </w:r>
+      <w:r>
+        <w:t>一些，</w:t>
+      </w:r>
+      <w:r>
+        <w:rPr>
+          <w:rFonts w:hint="eastAsia"/>
+        </w:rPr>
+        <w:t>构成</w:t>
+      </w:r>
+      <w:r>
+        <w:t>如下：</w:t>
       </w:r>
     </w:p>
     <w:p>
@@ -1130,127 +2208,15 @@
         <w:rPr>
           <w:rFonts w:hint="eastAsia"/>
         </w:rPr>
-        <w:t>针对一些中心，学员</w:t>
-      </w:r>
-      <w:r>
-        <w:t>中缺</w:t>
-      </w:r>
-      <w:r>
-        <w:rPr>
-          <w:rFonts w:hint="eastAsia"/>
-        </w:rPr>
-        <w:t>少前端方向</w:t>
-      </w:r>
-      <w:r>
-        <w:t>的</w:t>
-      </w:r>
-      <w:r>
-        <w:rPr>
-          <w:rFonts w:hint="eastAsia"/>
-        </w:rPr>
-        <w:t>开发人员，或者</w:t>
-      </w:r>
-      <w:r>
-        <w:t>前端就业不是很理想，</w:t>
-      </w:r>
-      <w:r>
-        <w:rPr>
-          <w:rFonts w:hint="eastAsia"/>
-        </w:rPr>
-        <w:t>只</w:t>
-      </w:r>
-      <w:r>
-        <w:t>专注于</w:t>
-      </w:r>
-      <w:r>
-        <w:rPr>
-          <w:rFonts w:hint="eastAsia"/>
-        </w:rPr>
-        <w:t>J</w:t>
-      </w:r>
-      <w:r>
-        <w:t>ava</w:t>
-      </w:r>
-      <w:r>
+        <w:t>Java</w:t>
+      </w:r>
+      <w:r>
+        <w:rPr>
+          <w:rFonts w:hint="eastAsia"/>
+        </w:rPr>
         <w:t>后端</w:t>
       </w:r>
       <w:r>
-        <w:rPr>
-          <w:rFonts w:hint="eastAsia"/>
-        </w:rPr>
-        <w:t>工程师</w:t>
-      </w:r>
-      <w:r>
-        <w:t>的培养，那么</w:t>
-      </w:r>
-      <w:r>
-        <w:rPr>
-          <w:rFonts w:hint="eastAsia"/>
-        </w:rPr>
-        <w:t>中心</w:t>
-      </w:r>
-      <w:r>
-        <w:t>可以选择</w:t>
-      </w:r>
-      <w:r>
-        <w:rPr>
-          <w:rFonts w:hint="eastAsia"/>
-        </w:rPr>
-        <w:t>提供整个</w:t>
-      </w:r>
-      <w:r>
-        <w:t>前端</w:t>
-      </w:r>
-      <w:r>
-        <w:rPr>
-          <w:rFonts w:hint="eastAsia"/>
-        </w:rPr>
-        <w:t>工程代码</w:t>
-      </w:r>
-      <w:r>
-        <w:t>，</w:t>
-      </w:r>
-      <w:r>
-        <w:rPr>
-          <w:rFonts w:hint="eastAsia"/>
-        </w:rPr>
-        <w:lastRenderedPageBreak/>
-        <w:t>整个</w:t>
-      </w:r>
-      <w:r>
-        <w:t>团队小组的成员构成</w:t>
-      </w:r>
-      <w:r>
-        <w:rPr>
-          <w:rFonts w:hint="eastAsia"/>
-        </w:rPr>
-        <w:t>如下：</w:t>
-      </w:r>
-    </w:p>
-    <w:p>
-      <w:pPr>
-        <w:pStyle w:val="a9"/>
-        <w:numPr>
-          <w:ilvl w:val="0"/>
-          <w:numId w:val="5"/>
-        </w:numPr>
-        <w:spacing w:line="360" w:lineRule="auto"/>
-        <w:ind w:firstLineChars="0"/>
-        <w:jc w:val="left"/>
-      </w:pPr>
-      <w:r>
-        <w:rPr>
-          <w:rFonts w:hint="eastAsia"/>
-        </w:rPr>
-        <w:t>Java</w:t>
-      </w:r>
-      <w:r>
-        <w:rPr>
-          <w:rFonts w:hint="eastAsia"/>
-        </w:rPr>
-        <w:t>后端</w:t>
-      </w:r>
-      <w:r>
         <w:t>开发</w:t>
       </w:r>
       <w:r>
@@ -1263,7 +2229,7 @@
         <w:rPr>
           <w:rFonts w:hint="eastAsia"/>
         </w:rPr>
-        <w:t>2</w:t>
+        <w:t>3</w:t>
       </w:r>
       <w:r>
         <w:t>-</w:t>
@@ -1272,157 +2238,13 @@
         <w:rPr>
           <w:rFonts w:hint="eastAsia"/>
         </w:rPr>
-        <w:t>3</w:t>
+        <w:t>4</w:t>
       </w:r>
       <w:r>
         <w:rPr>
           <w:rFonts w:hint="eastAsia"/>
         </w:rPr>
         <w:t>人）</w:t>
-      </w:r>
-    </w:p>
-    <w:p>
-      <w:pPr>
-        <w:pStyle w:val="a9"/>
-        <w:spacing w:line="360" w:lineRule="auto"/>
-        <w:ind w:left="1380" w:firstLineChars="0" w:firstLine="120"/>
-        <w:jc w:val="left"/>
-      </w:pPr>
-      <w:r>
-        <w:rPr>
-          <w:rFonts w:hint="eastAsia"/>
-        </w:rPr>
-        <w:t>负责</w:t>
-      </w:r>
-      <w:r>
-        <w:t>根据设计文档进行相应的功能开发</w:t>
-      </w:r>
-      <w:r>
-        <w:rPr>
-          <w:rFonts w:hint="eastAsia"/>
-        </w:rPr>
-        <w:t>，</w:t>
-      </w:r>
-      <w:r>
-        <w:t>单元测试</w:t>
-      </w:r>
-      <w:r>
-        <w:rPr>
-          <w:rFonts w:hint="eastAsia"/>
-        </w:rPr>
-        <w:t>以及线上运行</w:t>
-      </w:r>
-      <w:r>
-        <w:t>测试</w:t>
-      </w:r>
-      <w:r>
-        <w:rPr>
-          <w:rFonts w:hint="eastAsia"/>
-        </w:rPr>
-        <w:t>。</w:t>
-      </w:r>
-    </w:p>
-    <w:p>
-      <w:pPr>
-        <w:pStyle w:val="a9"/>
-        <w:numPr>
-          <w:ilvl w:val="0"/>
-          <w:numId w:val="5"/>
-        </w:numPr>
-        <w:spacing w:line="360" w:lineRule="auto"/>
-        <w:ind w:firstLineChars="0"/>
-        <w:jc w:val="left"/>
-      </w:pPr>
-      <w:r>
-        <w:rPr>
-          <w:rFonts w:hint="eastAsia"/>
-        </w:rPr>
-        <w:t>项目经理</w:t>
-      </w:r>
-      <w:r>
-        <w:t>（</w:t>
-      </w:r>
-      <w:r>
-        <w:rPr>
-          <w:rFonts w:hint="eastAsia"/>
-        </w:rPr>
-        <w:t>1</w:t>
-      </w:r>
-      <w:r>
-        <w:rPr>
-          <w:rFonts w:hint="eastAsia"/>
-        </w:rPr>
-        <w:t>人</w:t>
-      </w:r>
-      <w:r>
-        <w:t>）</w:t>
-      </w:r>
-    </w:p>
-    <w:p>
-      <w:pPr>
-        <w:spacing w:line="360" w:lineRule="auto"/>
-        <w:ind w:left="1500"/>
-        <w:jc w:val="left"/>
-      </w:pPr>
-      <w:r>
-        <w:rPr>
-          <w:rFonts w:hint="eastAsia"/>
-        </w:rPr>
-        <w:t>负责根据架构设计</w:t>
-      </w:r>
-      <w:r>
-        <w:t>进行项目</w:t>
-      </w:r>
-      <w:r>
-        <w:rPr>
-          <w:rFonts w:hint="eastAsia"/>
-        </w:rPr>
-        <w:t>框架</w:t>
-      </w:r>
-      <w:r>
-        <w:t>搭建、</w:t>
-      </w:r>
-      <w:r>
-        <w:rPr>
-          <w:rFonts w:hint="eastAsia"/>
-        </w:rPr>
-        <w:t>关键技术</w:t>
-      </w:r>
-      <w:r>
-        <w:t>难题的</w:t>
-      </w:r>
-      <w:r>
-        <w:rPr>
-          <w:rFonts w:hint="eastAsia"/>
-        </w:rPr>
-        <w:t>攻克</w:t>
-      </w:r>
-      <w:r>
-        <w:t>、</w:t>
-      </w:r>
-      <w:r>
-        <w:rPr>
-          <w:rFonts w:hint="eastAsia"/>
-        </w:rPr>
-        <w:t>服务器搭建、项目部署</w:t>
-      </w:r>
-      <w:r>
-        <w:t>、</w:t>
-      </w:r>
-      <w:r>
-        <w:rPr>
-          <w:rFonts w:hint="eastAsia"/>
-        </w:rPr>
-        <w:t>人员</w:t>
-      </w:r>
-      <w:r>
-        <w:t>管理</w:t>
-      </w:r>
-      <w:r>
-        <w:rPr>
-          <w:rFonts w:hint="eastAsia"/>
-        </w:rPr>
-        <w:t>。</w:t>
       </w:r>
     </w:p>
     <w:p>
@@ -1436,49 +2258,31 @@
         <w:rPr>
           <w:rFonts w:hint="eastAsia"/>
         </w:rPr>
-        <w:t>项目</w:t>
-      </w:r>
-      <w:r>
-        <w:t>团队一共</w:t>
-      </w:r>
-      <w:r>
-        <w:rPr>
-          <w:rFonts w:hint="eastAsia"/>
-        </w:rPr>
-        <w:t>3</w:t>
-      </w:r>
-      <w:r>
-        <w:t>-4</w:t>
-      </w:r>
-      <w:r>
-        <w:rPr>
-          <w:rFonts w:hint="eastAsia"/>
-        </w:rPr>
-        <w:t>人</w:t>
-      </w:r>
-      <w:r>
-        <w:t>，</w:t>
-      </w:r>
-      <w:r>
-        <w:rPr>
-          <w:rFonts w:hint="eastAsia"/>
-        </w:rPr>
+        <w:t>负责</w:t>
+      </w:r>
+      <w:r>
+        <w:t>根据设计类文档进行</w:t>
+      </w:r>
+      <w:r>
+        <w:rPr>
+          <w:rFonts w:hint="eastAsia"/>
+        </w:rPr>
+        <w:t>后端</w:t>
+      </w:r>
+      <w:r>
+        <w:rPr>
+          <w:rFonts w:hint="eastAsia"/>
+        </w:rPr>
+        <w:t>API</w:t>
+      </w:r>
+      <w:r>
         <w:t>开发</w:t>
       </w:r>
       <w:r>
-        <w:t>周期：</w:t>
-      </w:r>
-      <w:r>
-        <w:rPr>
-          <w:rFonts w:hint="eastAsia"/>
-        </w:rPr>
-        <w:t>0.5</w:t>
-      </w:r>
-      <w:r>
-        <w:rPr>
-          <w:rFonts w:hint="eastAsia"/>
-        </w:rPr>
-        <w:t>个月</w:t>
+        <w:rPr>
+          <w:rFonts w:hint="eastAsia"/>
+        </w:rPr>
+        <w:t>。</w:t>
       </w:r>
     </w:p>
     <w:p>
@@ -1496,25 +2300,7 @@
         <w:rPr>
           <w:rFonts w:hint="eastAsia"/>
         </w:rPr>
-        <w:t>对于一些</w:t>
-      </w:r>
-      <w:r>
-        <w:t>中心</w:t>
-      </w:r>
-      <w:r>
-        <w:rPr>
-          <w:rFonts w:hint="eastAsia"/>
-        </w:rPr>
-        <w:t>，</w:t>
-      </w:r>
-      <w:r>
-        <w:t>学员</w:t>
-      </w:r>
-      <w:r>
-        <w:rPr>
-          <w:rFonts w:hint="eastAsia"/>
-        </w:rPr>
-        <w:t>具备前、后端</w:t>
+        <w:t>前端</w:t>
       </w:r>
       <w:r>
         <w:t>开发</w:t>
@@ -1523,55 +2309,60 @@
         <w:rPr>
           <w:rFonts w:hint="eastAsia"/>
         </w:rPr>
-        <w:t>能力</w:t>
-      </w:r>
-      <w:r>
-        <w:t>，</w:t>
-      </w:r>
-      <w:r>
-        <w:rPr>
-          <w:rFonts w:hint="eastAsia"/>
-        </w:rPr>
-        <w:t>就业</w:t>
-      </w:r>
-      <w:r>
-        <w:t>方向既有前端方向也有后端方向</w:t>
-      </w:r>
-      <w:r>
-        <w:rPr>
-          <w:rFonts w:hint="eastAsia"/>
-        </w:rPr>
-        <w:t>，那么</w:t>
-      </w:r>
-      <w:r>
-        <w:t>在</w:t>
-      </w:r>
-      <w:r>
-        <w:rPr>
-          <w:rFonts w:hint="eastAsia"/>
-        </w:rPr>
-        <w:t>进行</w:t>
-      </w:r>
-      <w:r>
-        <w:t>团队组建时，可以分工</w:t>
-      </w:r>
-      <w:r>
-        <w:rPr>
-          <w:rFonts w:hint="eastAsia"/>
-        </w:rPr>
-        <w:t>更细</w:t>
-      </w:r>
-      <w:r>
-        <w:t>一些，</w:t>
-      </w:r>
-      <w:r>
-        <w:rPr>
-          <w:rFonts w:hint="eastAsia"/>
-        </w:rPr>
-        <w:t>构成</w:t>
-      </w:r>
-      <w:r>
-        <w:t>如下：</w:t>
+        <w:t>（</w:t>
+      </w:r>
+      <w:r>
+        <w:rPr>
+          <w:rFonts w:hint="eastAsia"/>
+        </w:rPr>
+        <w:t>1</w:t>
+      </w:r>
+      <w:r>
+        <w:t>-</w:t>
+      </w:r>
+      <w:r>
+        <w:rPr>
+          <w:rFonts w:hint="eastAsia"/>
+        </w:rPr>
+        <w:t>2</w:t>
+      </w:r>
+      <w:r>
+        <w:rPr>
+          <w:rFonts w:hint="eastAsia"/>
+        </w:rPr>
+        <w:t>人）</w:t>
+      </w:r>
+    </w:p>
+    <w:p>
+      <w:pPr>
+        <w:pStyle w:val="a9"/>
+        <w:spacing w:line="360" w:lineRule="auto"/>
+        <w:ind w:left="1140" w:firstLineChars="0" w:firstLine="0"/>
+        <w:jc w:val="left"/>
+      </w:pPr>
+      <w:r>
+        <w:rPr>
+          <w:rFonts w:hint="eastAsia"/>
+        </w:rPr>
+        <w:t>负责</w:t>
+      </w:r>
+      <w:r>
+        <w:t>根据设计类文档进行相应的</w:t>
+      </w:r>
+      <w:r>
+        <w:rPr>
+          <w:rFonts w:hint="eastAsia"/>
+        </w:rPr>
+        <w:t>前端</w:t>
+      </w:r>
+      <w:r>
+        <w:t>开发</w:t>
+      </w:r>
+      <w:r>
+        <w:rPr>
+          <w:rFonts w:hint="eastAsia"/>
+        </w:rPr>
+        <w:t>。</w:t>
       </w:r>
     </w:p>
     <w:p>
@@ -1579,7 +2370,7 @@
         <w:pStyle w:val="a9"/>
         <w:numPr>
           <w:ilvl w:val="0"/>
-          <w:numId w:val="6"/>
+          <w:numId w:val="4"/>
         </w:numPr>
         <w:spacing w:line="360" w:lineRule="auto"/>
         <w:ind w:firstLineChars="0"/>
@@ -1589,21 +2380,9 @@
         <w:rPr>
           <w:rFonts w:hint="eastAsia"/>
         </w:rPr>
-        <w:t>Java</w:t>
-      </w:r>
-      <w:r>
-        <w:rPr>
-          <w:rFonts w:hint="eastAsia"/>
-        </w:rPr>
-        <w:t>后端</w:t>
-      </w:r>
-      <w:r>
-        <w:t>开发</w:t>
-      </w:r>
-      <w:r>
-        <w:rPr>
-          <w:rFonts w:hint="eastAsia"/>
-        </w:rPr>
+        <w:t>项目经理</w:t>
+      </w:r>
+      <w:r>
         <w:t>（</w:t>
       </w:r>
       <w:r>
@@ -1613,142 +2392,6 @@
         <w:t>1</w:t>
       </w:r>
       <w:r>
-        <w:t>-</w:t>
-      </w:r>
-      <w:r>
-        <w:rPr>
-          <w:rFonts w:hint="eastAsia"/>
-        </w:rPr>
-        <w:t>2</w:t>
-      </w:r>
-      <w:r>
-        <w:rPr>
-          <w:rFonts w:hint="eastAsia"/>
-        </w:rPr>
-        <w:t>人）</w:t>
-      </w:r>
-    </w:p>
-    <w:p>
-      <w:pPr>
-        <w:pStyle w:val="a9"/>
-        <w:spacing w:line="360" w:lineRule="auto"/>
-        <w:ind w:left="1380" w:firstLineChars="0" w:firstLine="120"/>
-        <w:jc w:val="left"/>
-      </w:pPr>
-      <w:r>
-        <w:rPr>
-          <w:rFonts w:hint="eastAsia"/>
-        </w:rPr>
-        <w:t>负责</w:t>
-      </w:r>
-      <w:r>
-        <w:t>根据设计类文档进行相应的功能开发</w:t>
-      </w:r>
-      <w:r>
-        <w:rPr>
-          <w:rFonts w:hint="eastAsia"/>
-        </w:rPr>
-        <w:t>。</w:t>
-      </w:r>
-    </w:p>
-    <w:p>
-      <w:pPr>
-        <w:pStyle w:val="a9"/>
-        <w:numPr>
-          <w:ilvl w:val="0"/>
-          <w:numId w:val="6"/>
-        </w:numPr>
-        <w:spacing w:line="360" w:lineRule="auto"/>
-        <w:ind w:firstLineChars="0"/>
-        <w:jc w:val="left"/>
-      </w:pPr>
-      <w:r>
-        <w:rPr>
-          <w:rFonts w:hint="eastAsia"/>
-        </w:rPr>
-        <w:t>前端</w:t>
-      </w:r>
-      <w:r>
-        <w:t>开发</w:t>
-      </w:r>
-      <w:r>
-        <w:rPr>
-          <w:rFonts w:hint="eastAsia"/>
-        </w:rPr>
-        <w:t>（</w:t>
-      </w:r>
-      <w:r>
-        <w:rPr>
-          <w:rFonts w:hint="eastAsia"/>
-        </w:rPr>
-        <w:t>1</w:t>
-      </w:r>
-      <w:r>
-        <w:t>-</w:t>
-      </w:r>
-      <w:r>
-        <w:rPr>
-          <w:rFonts w:hint="eastAsia"/>
-        </w:rPr>
-        <w:t>2</w:t>
-      </w:r>
-      <w:r>
-        <w:rPr>
-          <w:rFonts w:hint="eastAsia"/>
-        </w:rPr>
-        <w:t>人）</w:t>
-      </w:r>
-    </w:p>
-    <w:p>
-      <w:pPr>
-        <w:pStyle w:val="a9"/>
-        <w:spacing w:line="360" w:lineRule="auto"/>
-        <w:ind w:left="1380" w:firstLineChars="0" w:firstLine="120"/>
-        <w:jc w:val="left"/>
-      </w:pPr>
-      <w:r>
-        <w:rPr>
-          <w:rFonts w:hint="eastAsia"/>
-        </w:rPr>
-        <w:t>负责</w:t>
-      </w:r>
-      <w:r>
-        <w:t>根据设计类文档进行相应的功能开发</w:t>
-      </w:r>
-      <w:r>
-        <w:rPr>
-          <w:rFonts w:hint="eastAsia"/>
-        </w:rPr>
-        <w:t>。</w:t>
-      </w:r>
-    </w:p>
-    <w:p>
-      <w:pPr>
-        <w:pStyle w:val="a9"/>
-        <w:numPr>
-          <w:ilvl w:val="0"/>
-          <w:numId w:val="6"/>
-        </w:numPr>
-        <w:spacing w:line="360" w:lineRule="auto"/>
-        <w:ind w:firstLineChars="0"/>
-        <w:jc w:val="left"/>
-      </w:pPr>
-      <w:r>
-        <w:rPr>
-          <w:rFonts w:hint="eastAsia"/>
-        </w:rPr>
-        <w:t>项目经理</w:t>
-      </w:r>
-      <w:r>
-        <w:t>（</w:t>
-      </w:r>
-      <w:r>
-        <w:rPr>
-          <w:rFonts w:hint="eastAsia"/>
-        </w:rPr>
-        <w:t>1</w:t>
-      </w:r>
-      <w:r>
         <w:rPr>
           <w:rFonts w:hint="eastAsia"/>
         </w:rPr>
@@ -1756,74 +2399,6 @@
       </w:r>
       <w:r>
         <w:t>）</w:t>
-      </w:r>
-    </w:p>
-    <w:p>
-      <w:pPr>
-        <w:pStyle w:val="a9"/>
-        <w:spacing w:line="360" w:lineRule="auto"/>
-        <w:ind w:left="1500" w:firstLineChars="0" w:firstLine="0"/>
-        <w:jc w:val="left"/>
-      </w:pPr>
-      <w:r>
-        <w:rPr>
-          <w:rFonts w:hint="eastAsia"/>
-        </w:rPr>
-        <w:t>负责根据架构设计</w:t>
-      </w:r>
-      <w:r>
-        <w:t>进行项目</w:t>
-      </w:r>
-      <w:r>
-        <w:rPr>
-          <w:rFonts w:hint="eastAsia"/>
-        </w:rPr>
-        <w:t>框架</w:t>
-      </w:r>
-      <w:r>
-        <w:t>搭建、</w:t>
-      </w:r>
-      <w:r>
-        <w:rPr>
-          <w:rFonts w:hint="eastAsia"/>
-        </w:rPr>
-        <w:t>关键技术</w:t>
-      </w:r>
-      <w:r>
-        <w:t>难题的</w:t>
-      </w:r>
-      <w:r>
-        <w:rPr>
-          <w:rFonts w:hint="eastAsia"/>
-        </w:rPr>
-        <w:t>攻克</w:t>
-      </w:r>
-      <w:r>
-        <w:t>、</w:t>
-      </w:r>
-      <w:r>
-        <w:rPr>
-          <w:rFonts w:hint="eastAsia"/>
-        </w:rPr>
-        <w:t>服务器搭建、项目部署</w:t>
-      </w:r>
-      <w:r>
-        <w:t>、</w:t>
-      </w:r>
-      <w:r>
-        <w:rPr>
-          <w:rFonts w:hint="eastAsia"/>
-        </w:rPr>
-        <w:t>人员</w:t>
-      </w:r>
-      <w:r>
-        <w:t>管理</w:t>
-      </w:r>
-      <w:r>
-        <w:rPr>
-          <w:rFonts w:hint="eastAsia"/>
-        </w:rPr>
-        <w:t>。</w:t>
       </w:r>
     </w:p>
     <w:p>
@@ -1837,95 +2412,61 @@
         <w:rPr>
           <w:rFonts w:hint="eastAsia"/>
         </w:rPr>
-        <w:t>项目</w:t>
-      </w:r>
-      <w:r>
-        <w:t>团队一共</w:t>
-      </w:r>
-      <w:r>
-        <w:t>4-5</w:t>
-      </w:r>
-      <w:r>
-        <w:rPr>
-          <w:rFonts w:hint="eastAsia"/>
-        </w:rPr>
-        <w:t>人</w:t>
-      </w:r>
-      <w:r>
-        <w:t>，</w:t>
-      </w:r>
-      <w:r>
-        <w:rPr>
-          <w:rFonts w:hint="eastAsia"/>
-        </w:rPr>
-        <w:t>开发</w:t>
-      </w:r>
-      <w:r>
-        <w:t>周期：</w:t>
-      </w:r>
-      <w:r>
-        <w:rPr>
-          <w:rFonts w:hint="eastAsia"/>
-        </w:rPr>
-        <w:t>1</w:t>
-      </w:r>
-      <w:r>
-        <w:rPr>
-          <w:rFonts w:hint="eastAsia"/>
-        </w:rPr>
-        <w:t>个月</w:t>
-      </w:r>
-    </w:p>
-    <w:p>
-      <w:pPr>
-        <w:spacing w:line="360" w:lineRule="auto"/>
-        <w:ind w:firstLine="420"/>
-        <w:jc w:val="left"/>
-      </w:pPr>
-      <w:r>
-        <w:rPr>
-          <w:rFonts w:hint="eastAsia"/>
-        </w:rPr>
-        <w:t>2</w:t>
-      </w:r>
-      <w:r>
-        <w:rPr>
-          <w:rFonts w:hint="eastAsia"/>
-        </w:rPr>
-        <w:t>．</w:t>
-      </w:r>
-      <w:r>
-        <w:rPr>
-          <w:rFonts w:hint="eastAsia"/>
-        </w:rPr>
-        <w:t>爱旅行</w:t>
-      </w:r>
-      <w:r>
-        <w:t>-</w:t>
-      </w:r>
-      <w:r>
-        <w:rPr>
-          <w:rFonts w:hint="eastAsia"/>
-        </w:rPr>
-        <w:t>纯前端</w:t>
-      </w:r>
-      <w:r>
-        <w:t>项目</w:t>
-      </w:r>
-      <w:r>
-        <w:rPr>
-          <w:rFonts w:hint="eastAsia"/>
-        </w:rPr>
-        <w:t>（无</w:t>
-      </w:r>
-      <w:r>
-        <w:t>后端数据交互</w:t>
-      </w:r>
-      <w:r>
-        <w:rPr>
-          <w:rFonts w:hint="eastAsia"/>
-        </w:rPr>
-        <w:t>）</w:t>
+        <w:t>负责根据架构设计</w:t>
+      </w:r>
+      <w:r>
+        <w:t>进行项目</w:t>
+      </w:r>
+      <w:r>
+        <w:rPr>
+          <w:rFonts w:hint="eastAsia"/>
+        </w:rPr>
+        <w:t>框架</w:t>
+      </w:r>
+      <w:r>
+        <w:t>搭建、</w:t>
+      </w:r>
+      <w:r>
+        <w:rPr>
+          <w:rFonts w:hint="eastAsia"/>
+        </w:rPr>
+        <w:t>关键技术</w:t>
+      </w:r>
+      <w:r>
+        <w:t>难题的</w:t>
+      </w:r>
+      <w:r>
+        <w:rPr>
+          <w:rFonts w:hint="eastAsia"/>
+        </w:rPr>
+        <w:t>攻克</w:t>
+      </w:r>
+      <w:r>
+        <w:t>、</w:t>
+      </w:r>
+      <w:r>
+        <w:rPr>
+          <w:rFonts w:hint="eastAsia"/>
+        </w:rPr>
+        <w:t>服务器搭建、项目部署</w:t>
+      </w:r>
+      <w:r>
+        <w:t>、</w:t>
+      </w:r>
+      <w:r>
+        <w:rPr>
+          <w:rFonts w:hint="eastAsia"/>
+        </w:rPr>
+        <w:t>人员</w:t>
+      </w:r>
+      <w:r>
+        <w:t>管理</w:t>
+      </w:r>
+      <w:r>
+        <w:rPr>
+          <w:rFonts w:hint="eastAsia"/>
+        </w:rPr>
+        <w:t>。</w:t>
       </w:r>
     </w:p>
     <w:p>
@@ -1939,126 +2480,167 @@
         <w:rPr>
           <w:rFonts w:hint="eastAsia"/>
         </w:rPr>
-        <w:t>对于一些</w:t>
-      </w:r>
-      <w:r>
-        <w:t>中心</w:t>
-      </w:r>
-      <w:r>
-        <w:rPr>
-          <w:rFonts w:hint="eastAsia"/>
-        </w:rPr>
+        <w:t>项目</w:t>
+      </w:r>
+      <w:r>
+        <w:t>团队一共</w:t>
+      </w:r>
+      <w:r>
+        <w:t>5</w:t>
+      </w:r>
+      <w:r>
+        <w:t>-</w:t>
+      </w:r>
+      <w:r>
+        <w:t>7</w:t>
+      </w:r>
+      <w:r>
+        <w:rPr>
+          <w:rFonts w:hint="eastAsia"/>
+        </w:rPr>
+        <w:t>人</w:t>
+      </w:r>
+      <w:r>
         <w:t>，</w:t>
       </w:r>
       <w:r>
-        <w:t>学员</w:t>
-      </w:r>
-      <w:r>
-        <w:rPr>
-          <w:rFonts w:hint="eastAsia"/>
-        </w:rPr>
-        <w:t>只有前端</w:t>
-      </w:r>
-      <w:r>
-        <w:rPr>
-          <w:rFonts w:hint="eastAsia"/>
-        </w:rPr>
-        <w:t>就业</w:t>
-      </w:r>
-      <w:r>
-        <w:rPr>
-          <w:rFonts w:hint="eastAsia"/>
-        </w:rPr>
-        <w:t>方向</w:t>
-      </w:r>
-      <w:r>
-        <w:rPr>
-          <w:rFonts w:hint="eastAsia"/>
+        <w:rPr>
+          <w:rFonts w:hint="eastAsia"/>
+        </w:rPr>
+        <w:t>开发</w:t>
+      </w:r>
+      <w:r>
+        <w:t>周期：</w:t>
+      </w:r>
+      <w:r>
+        <w:rPr>
+          <w:rFonts w:hint="eastAsia"/>
+        </w:rPr>
+        <w:t>1</w:t>
+      </w:r>
+      <w:r>
+        <w:rPr>
+          <w:rFonts w:hint="eastAsia"/>
+        </w:rPr>
+        <w:t>个月</w:t>
+      </w:r>
+      <w:r>
+        <w:rPr>
+          <w:rFonts w:hint="eastAsia"/>
+        </w:rPr>
+        <w:t>（</w:t>
+      </w:r>
+      <w:r>
+        <w:rPr>
+          <w:rFonts w:hint="eastAsia"/>
+          <w:color w:val="FF0000"/>
+        </w:rPr>
+        <w:t>注</w:t>
+      </w:r>
+      <w:r>
+        <w:rPr>
+          <w:color w:val="FF0000"/>
+        </w:rPr>
+        <w:t>：</w:t>
+      </w:r>
+      <w:r>
+        <w:rPr>
+          <w:color w:val="FF0000"/>
+        </w:rPr>
+        <w:t>团队成员须保证</w:t>
+      </w:r>
+      <w:r>
+        <w:rPr>
+          <w:rFonts w:hint="eastAsia"/>
+          <w:color w:val="FF0000"/>
+        </w:rPr>
+        <w:t>每人</w:t>
+      </w:r>
+      <w:r>
+        <w:rPr>
+          <w:color w:val="FF0000"/>
+        </w:rPr>
+        <w:t>每天</w:t>
+      </w:r>
+      <w:r>
+        <w:rPr>
+          <w:rFonts w:hint="eastAsia"/>
+          <w:color w:val="FF0000"/>
+        </w:rPr>
+        <w:t>的</w:t>
+      </w:r>
+      <w:r>
+        <w:rPr>
+          <w:rFonts w:hint="eastAsia"/>
+          <w:color w:val="FF0000"/>
+        </w:rPr>
+        <w:t>项目</w:t>
+      </w:r>
+      <w:r>
+        <w:rPr>
+          <w:rFonts w:hint="eastAsia"/>
+          <w:color w:val="FF0000"/>
+        </w:rPr>
+        <w:t>开发</w:t>
+      </w:r>
+      <w:r>
+        <w:rPr>
+          <w:color w:val="FF0000"/>
+        </w:rPr>
+        <w:t>时间</w:t>
+      </w:r>
+      <w:r>
+        <w:rPr>
+          <w:rFonts w:hint="eastAsia"/>
+          <w:color w:val="FF0000"/>
+        </w:rPr>
+        <w:t>不少于</w:t>
+      </w:r>
+      <w:r>
+        <w:rPr>
+          <w:rFonts w:hint="eastAsia"/>
+          <w:color w:val="FF0000"/>
+        </w:rPr>
+        <w:t>8</w:t>
+      </w:r>
+      <w:r>
+        <w:rPr>
+          <w:rFonts w:hint="eastAsia"/>
+          <w:color w:val="FF0000"/>
+        </w:rPr>
+        <w:t>小时</w:t>
+      </w:r>
+      <w:r>
+        <w:rPr>
+          <w:color w:val="FF0000"/>
         </w:rPr>
         <w:t>，</w:t>
       </w:r>
       <w:r>
         <w:rPr>
           <w:rFonts w:hint="eastAsia"/>
-        </w:rPr>
-        <w:t>那么</w:t>
-      </w:r>
-      <w:r>
-        <w:t>项目团队</w:t>
-      </w:r>
-      <w:r>
-        <w:rPr>
-          <w:rFonts w:hint="eastAsia"/>
-        </w:rPr>
-        <w:t>构成</w:t>
-      </w:r>
-      <w:r>
-        <w:t>如下：</w:t>
-      </w:r>
-    </w:p>
-    <w:p>
-      <w:pPr>
-        <w:pStyle w:val="a9"/>
-        <w:numPr>
-          <w:ilvl w:val="0"/>
-          <w:numId w:val="11"/>
-        </w:numPr>
-        <w:spacing w:line="360" w:lineRule="auto"/>
-        <w:ind w:firstLineChars="0"/>
-        <w:jc w:val="left"/>
-      </w:pPr>
-      <w:r>
-        <w:rPr>
-          <w:rFonts w:hint="eastAsia"/>
-        </w:rPr>
-        <w:t>前端</w:t>
-      </w:r>
-      <w:r>
-        <w:t>开发</w:t>
-      </w:r>
-      <w:r>
-        <w:rPr>
-          <w:rFonts w:hint="eastAsia"/>
-        </w:rPr>
-        <w:t>（</w:t>
-      </w:r>
-      <w:r>
-        <w:rPr>
-          <w:rFonts w:hint="eastAsia"/>
+          <w:color w:val="FF0000"/>
+        </w:rPr>
+        <w:t>连续</w:t>
+      </w:r>
+      <w:r>
+        <w:rPr>
+          <w:color w:val="FF0000"/>
         </w:rPr>
         <w:t>1</w:t>
       </w:r>
       <w:r>
-        <w:t>-</w:t>
-      </w:r>
-      <w:r>
-        <w:rPr>
-          <w:rFonts w:hint="eastAsia"/>
-        </w:rPr>
-        <w:t>2</w:t>
-      </w:r>
-      <w:r>
-        <w:rPr>
-          <w:rFonts w:hint="eastAsia"/>
-        </w:rPr>
-        <w:t>人）</w:t>
-      </w:r>
-    </w:p>
-    <w:p>
-      <w:pPr>
-        <w:pStyle w:val="a9"/>
-        <w:spacing w:line="360" w:lineRule="auto"/>
-        <w:ind w:left="1140" w:firstLineChars="0" w:firstLine="0"/>
-        <w:jc w:val="left"/>
-      </w:pPr>
-      <w:r>
-        <w:rPr>
-          <w:rFonts w:hint="eastAsia"/>
-        </w:rPr>
-        <w:t>负责</w:t>
-      </w:r>
-      <w:r>
-        <w:t>根据设计类文档进行相应的功能开发</w:t>
+        <w:rPr>
+          <w:rFonts w:hint="eastAsia"/>
+          <w:color w:val="FF0000"/>
+        </w:rPr>
+        <w:t>个月</w:t>
+      </w:r>
+      <w:r>
+        <w:rPr>
+          <w:rFonts w:hint="eastAsia"/>
+        </w:rPr>
+        <w:t>）</w:t>
       </w:r>
       <w:r>
         <w:rPr>
@@ -2069,169 +2651,13 @@
     </w:p>
     <w:p>
       <w:pPr>
-        <w:pStyle w:val="a9"/>
-        <w:numPr>
-          <w:ilvl w:val="0"/>
-          <w:numId w:val="11"/>
-        </w:numPr>
-        <w:spacing w:line="360" w:lineRule="auto"/>
-        <w:ind w:firstLineChars="0"/>
-        <w:jc w:val="left"/>
-      </w:pPr>
-      <w:r>
-        <w:rPr>
-          <w:rFonts w:hint="eastAsia"/>
-        </w:rPr>
-        <w:t>项目经理</w:t>
-      </w:r>
-      <w:r>
-        <w:t>（</w:t>
-      </w:r>
-      <w:r>
-        <w:rPr>
-          <w:rFonts w:hint="eastAsia"/>
-        </w:rPr>
-        <w:t>1</w:t>
-      </w:r>
-      <w:r>
-        <w:rPr>
-          <w:rFonts w:hint="eastAsia"/>
-        </w:rPr>
-        <w:t>人</w:t>
-      </w:r>
-      <w:r>
-        <w:t>）</w:t>
-      </w:r>
-    </w:p>
-    <w:p>
-      <w:pPr>
-        <w:pStyle w:val="a9"/>
-        <w:spacing w:line="360" w:lineRule="auto"/>
-        <w:ind w:left="1140" w:firstLineChars="0" w:firstLine="0"/>
-        <w:jc w:val="left"/>
-      </w:pPr>
-      <w:r>
-        <w:rPr>
-          <w:rFonts w:hint="eastAsia"/>
-        </w:rPr>
-        <w:t>负责根据</w:t>
-      </w:r>
-      <w:r>
-        <w:rPr>
-          <w:rFonts w:hint="eastAsia"/>
-        </w:rPr>
-        <w:t>前端</w:t>
-      </w:r>
-      <w:r>
-        <w:t>框架的搭建、</w:t>
-      </w:r>
-      <w:r>
-        <w:rPr>
-          <w:rFonts w:hint="eastAsia"/>
-        </w:rPr>
-        <w:t>关键技术</w:t>
-      </w:r>
-      <w:r>
-        <w:t>难题的</w:t>
-      </w:r>
-      <w:r>
-        <w:rPr>
-          <w:rFonts w:hint="eastAsia"/>
-        </w:rPr>
-        <w:t>攻克</w:t>
-      </w:r>
-      <w:r>
-        <w:t>、</w:t>
-      </w:r>
-      <w:r>
-        <w:rPr>
-          <w:rFonts w:hint="eastAsia"/>
-        </w:rPr>
-        <w:t>项目部署</w:t>
-      </w:r>
-      <w:r>
-        <w:t>、</w:t>
-      </w:r>
-      <w:r>
-        <w:rPr>
-          <w:rFonts w:hint="eastAsia"/>
-        </w:rPr>
-        <w:t>人员</w:t>
-      </w:r>
-      <w:r>
-        <w:t>管理</w:t>
-      </w:r>
-      <w:r>
-        <w:rPr>
-          <w:rFonts w:hint="eastAsia"/>
-        </w:rPr>
-        <w:t>。</w:t>
-      </w:r>
-    </w:p>
-    <w:p>
-      <w:pPr>
-        <w:pStyle w:val="a9"/>
-        <w:spacing w:line="360" w:lineRule="auto"/>
-        <w:ind w:left="1140" w:firstLineChars="0" w:firstLine="0"/>
-        <w:jc w:val="left"/>
-      </w:pPr>
-      <w:r>
-        <w:rPr>
-          <w:rFonts w:hint="eastAsia"/>
-        </w:rPr>
-        <w:t>项目</w:t>
-      </w:r>
-      <w:r>
-        <w:t>团队一共</w:t>
-      </w:r>
-      <w:r>
-        <w:t>2</w:t>
-      </w:r>
-      <w:r>
-        <w:t>-</w:t>
-      </w:r>
-      <w:r>
-        <w:t>3</w:t>
-      </w:r>
-      <w:r>
-        <w:rPr>
-          <w:rFonts w:hint="eastAsia"/>
-        </w:rPr>
-        <w:t>人</w:t>
-      </w:r>
-      <w:r>
-        <w:t>，</w:t>
-      </w:r>
-      <w:r>
-        <w:rPr>
-          <w:rFonts w:hint="eastAsia"/>
-        </w:rPr>
-        <w:t>开发</w:t>
-      </w:r>
-      <w:r>
-        <w:t>周期：</w:t>
-      </w:r>
-      <w:r>
-        <w:rPr>
-          <w:rFonts w:hint="eastAsia"/>
-        </w:rPr>
-        <w:t>1</w:t>
-      </w:r>
-      <w:r>
-        <w:rPr>
-          <w:rFonts w:hint="eastAsia"/>
-        </w:rPr>
-        <w:t>个月</w:t>
-      </w:r>
-    </w:p>
-    <w:p>
-      <w:pPr>
         <w:pStyle w:val="2"/>
       </w:pPr>
       <w:r>
         <w:rPr>
           <w:rFonts w:hint="eastAsia"/>
         </w:rPr>
+        <w:lastRenderedPageBreak/>
         <w:t>1.2</w:t>
       </w:r>
       <w:r>
@@ -2322,7 +2748,6 @@
         <w:rPr>
           <w:rFonts w:hint="eastAsia"/>
         </w:rPr>
-        <w:lastRenderedPageBreak/>
         <w:t>前端</w:t>
       </w:r>
       <w:r>
@@ -2416,6 +2841,15 @@
       </w:r>
       <w:r>
         <w:t>aven</w:t>
+      </w:r>
+      <w:r>
+        <w:rPr>
+          <w:rFonts w:hint="eastAsia"/>
+        </w:rPr>
+        <w:t>/</w:t>
+      </w:r>
+      <w:r>
+        <w:t>Webpack</w:t>
       </w:r>
     </w:p>
     <w:p>
@@ -3117,6 +3551,7 @@
         <w:rPr>
           <w:rFonts w:hint="eastAsia"/>
         </w:rPr>
+        <w:lastRenderedPageBreak/>
         <w:t>首先进行接口</w:t>
       </w:r>
       <w:r>
@@ -3355,7 +3790,6 @@
         <w:rPr>
           <w:rFonts w:hint="eastAsia"/>
         </w:rPr>
-        <w:lastRenderedPageBreak/>
         <w:t>开发</w:t>
       </w:r>
       <w:r>
@@ -3654,71 +4088,31 @@
     </w:p>
     <w:p>
       <w:pPr>
-        <w:pStyle w:val="a9"/>
-        <w:numPr>
-          <w:ilvl w:val="0"/>
-          <w:numId w:val="10"/>
-        </w:numPr>
-        <w:spacing w:line="360" w:lineRule="auto"/>
-        <w:ind w:firstLineChars="0"/>
-        <w:jc w:val="left"/>
-      </w:pPr>
-      <w:r>
-        <w:rPr>
-          <w:rFonts w:hint="eastAsia"/>
-        </w:rPr>
-        <w:t>纯</w:t>
-      </w:r>
-      <w:r>
-        <w:t>前端</w:t>
-      </w:r>
-      <w:r>
-        <w:t>项目</w:t>
-      </w:r>
-    </w:p>
-    <w:p>
-      <w:pPr>
-        <w:numPr>
-          <w:ilvl w:val="0"/>
-          <w:numId w:val="1"/>
-        </w:numPr>
-        <w:spacing w:line="360" w:lineRule="auto"/>
-        <w:jc w:val="left"/>
-      </w:pPr>
-      <w:r>
-        <w:rPr>
-          <w:rFonts w:hint="eastAsia"/>
-        </w:rPr>
-        <w:t>根据</w:t>
-      </w:r>
-      <w:r>
-        <w:t>原型设计进行</w:t>
-      </w:r>
-      <w:r>
-        <w:rPr>
-          <w:rFonts w:hint="eastAsia"/>
-        </w:rPr>
-        <w:t>前端</w:t>
-      </w:r>
-      <w:r>
-        <w:t>的健壮性开发</w:t>
-      </w:r>
-    </w:p>
-    <w:p>
-      <w:pPr>
         <w:pStyle w:val="2"/>
       </w:pPr>
       <w:r>
         <w:rPr>
           <w:rFonts w:hint="eastAsia"/>
         </w:rPr>
-        <w:t xml:space="preserve">1.4 </w:t>
-      </w:r>
-      <w:r>
-        <w:rPr>
-          <w:rFonts w:hint="eastAsia"/>
-        </w:rPr>
-        <w:t>补充说明</w:t>
+        <w:t>1.</w:t>
+      </w:r>
+      <w:r>
+        <w:t>4</w:t>
+      </w:r>
+      <w:r>
+        <w:rPr>
+          <w:rFonts w:hint="eastAsia"/>
+        </w:rPr>
+        <w:t xml:space="preserve"> </w:t>
+      </w:r>
+      <w:r>
+        <w:rPr>
+          <w:rFonts w:hint="eastAsia"/>
+        </w:rPr>
+        <w:t>补充</w:t>
+      </w:r>
+      <w:r>
+        <w:t>说明</w:t>
       </w:r>
     </w:p>
     <w:p>
@@ -3731,113 +4125,156 @@
         <w:rPr>
           <w:rFonts w:hint="eastAsia"/>
         </w:rPr>
-        <w:t>由于爱旅行</w:t>
-      </w:r>
-      <w:r>
-        <w:t>项目为前后端分离</w:t>
-      </w:r>
-      <w:r>
-        <w:rPr>
-          <w:rFonts w:hint="eastAsia"/>
-        </w:rPr>
+        <w:t>各中心</w:t>
+      </w:r>
+      <w:r>
+        <w:rPr>
+          <w:rFonts w:hint="eastAsia"/>
+        </w:rPr>
+        <w:t>需要</w:t>
+      </w:r>
+      <w:r>
+        <w:t>注意整个毕设项目实施周期</w:t>
+      </w:r>
+      <w:r>
+        <w:rPr>
+          <w:rFonts w:hint="eastAsia"/>
+        </w:rPr>
+        <w:t>为</w:t>
+      </w:r>
+      <w:r>
+        <w:t>：</w:t>
+      </w:r>
+      <w:r>
+        <w:t>1</w:t>
+      </w:r>
+      <w:r>
+        <w:rPr>
+          <w:rFonts w:hint="eastAsia"/>
+        </w:rPr>
+        <w:t>个月</w:t>
+      </w:r>
+      <w:r>
+        <w:t>，</w:t>
+      </w:r>
+      <w:r>
+        <w:rPr>
+          <w:rFonts w:hint="eastAsia"/>
+        </w:rPr>
+        <w:t>在</w:t>
+      </w:r>
+      <w:r>
+        <w:t>这一个月的时间内，</w:t>
+      </w:r>
+      <w:r>
+        <w:rPr>
+          <w:rFonts w:hint="eastAsia"/>
+        </w:rPr>
+        <w:t>必须</w:t>
+      </w:r>
+      <w:r>
+        <w:t>保证学员每天</w:t>
+      </w:r>
+      <w:r>
+        <w:rPr>
+          <w:rFonts w:hint="eastAsia"/>
+        </w:rPr>
+        <w:t>8</w:t>
+      </w:r>
+      <w:r>
+        <w:rPr>
+          <w:rFonts w:hint="eastAsia"/>
+        </w:rPr>
+        <w:t>个</w:t>
+      </w:r>
+      <w:r>
+        <w:t>小时的项目开发时间，</w:t>
+      </w:r>
+      <w:r>
+        <w:rPr>
+          <w:rFonts w:hint="eastAsia"/>
+        </w:rPr>
+        <w:t>根据具体</w:t>
+      </w:r>
+      <w:r>
+        <w:t>的排课</w:t>
+      </w:r>
+      <w:r>
+        <w:rPr>
+          <w:rFonts w:hint="eastAsia"/>
+        </w:rPr>
+        <w:t>，</w:t>
+      </w:r>
+      <w:r>
+        <w:t>学员</w:t>
+      </w:r>
+      <w:r>
+        <w:rPr>
+          <w:rFonts w:hint="eastAsia"/>
+        </w:rPr>
+        <w:t>去</w:t>
+      </w:r>
+      <w:r>
+        <w:t>中心</w:t>
+      </w:r>
+      <w:r>
+        <w:rPr>
+          <w:rFonts w:hint="eastAsia"/>
+        </w:rPr>
+        <w:t>将</w:t>
+      </w:r>
+      <w:r>
+        <w:rPr>
+          <w:rFonts w:hint="eastAsia"/>
+        </w:rPr>
+        <w:t>解决开发中</w:t>
+      </w:r>
+      <w:r>
+        <w:t>遇到的问题</w:t>
+      </w:r>
+      <w:r>
+        <w:rPr>
+          <w:rFonts w:hint="eastAsia"/>
+        </w:rPr>
+        <w:t>及</w:t>
+      </w:r>
+      <w:r>
+        <w:t>技术交流</w:t>
+      </w:r>
+      <w:r>
+        <w:t>，课后继续</w:t>
+      </w:r>
+      <w:r>
+        <w:rPr>
+          <w:rFonts w:hint="eastAsia"/>
+        </w:rPr>
+        <w:t>进行项目</w:t>
+      </w:r>
+      <w:r>
         <w:t>开发</w:t>
       </w:r>
       <w:r>
-        <w:t>，所以</w:t>
-      </w:r>
-      <w:r>
-        <w:rPr>
-          <w:rFonts w:hint="eastAsia"/>
-        </w:rPr>
-        <w:t>在中心</w:t>
-      </w:r>
-      <w:r>
-        <w:t>具体实施之前，请详细</w:t>
-      </w:r>
-      <w:r>
-        <w:rPr>
-          <w:rFonts w:hint="eastAsia"/>
-        </w:rPr>
-        <w:t>参看《</w:t>
-      </w:r>
-      <w:r>
-        <w:rPr>
-          <w:rFonts w:hint="eastAsia"/>
-        </w:rPr>
-        <w:t>项目开发规范</w:t>
-      </w:r>
-      <w:r>
-        <w:rPr>
-          <w:rFonts w:hint="eastAsia"/>
-        </w:rPr>
-        <w:t>.docx</w:t>
-      </w:r>
-      <w:r>
-        <w:rPr>
-          <w:rFonts w:hint="eastAsia"/>
-        </w:rPr>
-        <w:t>》、《</w:t>
-      </w:r>
-      <w:r>
-        <w:rPr>
-          <w:rFonts w:hint="eastAsia"/>
-        </w:rPr>
-        <w:t>Git</w:t>
-      </w:r>
-      <w:r>
-        <w:rPr>
-          <w:rFonts w:hint="eastAsia"/>
-        </w:rPr>
-        <w:t>、</w:t>
-      </w:r>
-      <w:r>
-        <w:rPr>
-          <w:rFonts w:hint="eastAsia"/>
-        </w:rPr>
-        <w:t>Maven</w:t>
-      </w:r>
-      <w:r>
-        <w:rPr>
-          <w:rFonts w:hint="eastAsia"/>
-        </w:rPr>
-        <w:t>的使用规范</w:t>
-      </w:r>
-      <w:r>
-        <w:rPr>
-          <w:rFonts w:hint="eastAsia"/>
-        </w:rPr>
-        <w:t>.docx</w:t>
-      </w:r>
-      <w:r>
-        <w:rPr>
-          <w:rFonts w:hint="eastAsia"/>
-        </w:rPr>
-        <w:t>》以及</w:t>
-      </w:r>
-      <w:r>
-        <w:t>《</w:t>
-      </w:r>
-      <w:r>
-        <w:rPr>
-          <w:rFonts w:hint="eastAsia"/>
-        </w:rPr>
-        <w:t>系统架构设计及部署策略分析</w:t>
-      </w:r>
-      <w:r>
-        <w:rPr>
-          <w:rFonts w:hint="eastAsia"/>
-        </w:rPr>
-        <w:t>.docx</w:t>
-      </w:r>
-      <w:r>
-        <w:t>》</w:t>
-      </w:r>
-      <w:r>
-        <w:rPr>
-          <w:rFonts w:hint="eastAsia"/>
-        </w:rPr>
-        <w:t>文档。</w:t>
-      </w:r>
+        <w:rPr>
+          <w:rFonts w:hint="eastAsia"/>
+        </w:rPr>
+        <w:t>工作</w:t>
+      </w:r>
+      <w:r>
+        <w:rPr>
+          <w:rFonts w:hint="eastAsia"/>
+        </w:rPr>
+        <w:t>，</w:t>
+      </w:r>
+      <w:r>
+        <w:t>以保证开发进度。</w:t>
+      </w:r>
+    </w:p>
+    <w:p>
+      <w:pPr>
+        <w:spacing w:line="360" w:lineRule="auto"/>
+        <w:ind w:left="840"/>
+        <w:jc w:val="left"/>
+      </w:pPr>
     </w:p>
     <w:sectPr>
       <w:pgSz w:w="11906" w:h="16838"/>
@@ -3979,6 +4416,95 @@
     </w:lvl>
   </w:abstractNum>
   <w:abstractNum w:abstractNumId="1" w15:restartNumberingAfterBreak="0">
+    <w:nsid w:val="058F7C72"/>
+    <w:multiLevelType w:val="hybridMultilevel"/>
+    <w:tmpl w:val="EC566528"/>
+    <w:lvl w:ilvl="0" w:tplc="7E90DEFA">
+      <w:start w:val="1"/>
+      <w:numFmt w:val="decimal"/>
+      <w:lvlText w:val="%1&gt;"/>
+      <w:lvlJc w:val="left"/>
+      <w:pPr>
+        <w:ind w:left="1140" w:hanging="360"/>
+      </w:pPr>
+      <w:rPr>
+        <w:rFonts w:hint="default"/>
+      </w:rPr>
+    </w:lvl>
+    <w:lvl w:ilvl="1" w:tplc="04090019" w:tentative="1">
+      <w:start w:val="1"/>
+      <w:numFmt w:val="lowerLetter"/>
+      <w:lvlText w:val="%2)"/>
+      <w:lvlJc w:val="left"/>
+      <w:pPr>
+        <w:ind w:left="1620" w:hanging="420"/>
+      </w:pPr>
+    </w:lvl>
+    <w:lvl w:ilvl="2" w:tplc="0409001B" w:tentative="1">
+      <w:start w:val="1"/>
+      <w:numFmt w:val="lowerRoman"/>
+      <w:lvlText w:val="%3."/>
+      <w:lvlJc w:val="right"/>
+      <w:pPr>
+        <w:ind w:left="2040" w:hanging="420"/>
+      </w:pPr>
+    </w:lvl>
+    <w:lvl w:ilvl="3" w:tplc="0409000F" w:tentative="1">
+      <w:start w:val="1"/>
+      <w:numFmt w:val="decimal"/>
+      <w:lvlText w:val="%4."/>
+      <w:lvlJc w:val="left"/>
+      <w:pPr>
+        <w:ind w:left="2460" w:hanging="420"/>
+      </w:pPr>
+    </w:lvl>
+    <w:lvl w:ilvl="4" w:tplc="04090019" w:tentative="1">
+      <w:start w:val="1"/>
+      <w:numFmt w:val="lowerLetter"/>
+      <w:lvlText w:val="%5)"/>
+      <w:lvlJc w:val="left"/>
+      <w:pPr>
+        <w:ind w:left="2880" w:hanging="420"/>
+      </w:pPr>
+    </w:lvl>
+    <w:lvl w:ilvl="5" w:tplc="0409001B" w:tentative="1">
+      <w:start w:val="1"/>
+      <w:numFmt w:val="lowerRoman"/>
+      <w:lvlText w:val="%6."/>
+      <w:lvlJc w:val="right"/>
+      <w:pPr>
+        <w:ind w:left="3300" w:hanging="420"/>
+      </w:pPr>
+    </w:lvl>
+    <w:lvl w:ilvl="6" w:tplc="0409000F" w:tentative="1">
+      <w:start w:val="1"/>
+      <w:numFmt w:val="decimal"/>
+      <w:lvlText w:val="%7."/>
+      <w:lvlJc w:val="left"/>
+      <w:pPr>
+        <w:ind w:left="3720" w:hanging="420"/>
+      </w:pPr>
+    </w:lvl>
+    <w:lvl w:ilvl="7" w:tplc="04090019" w:tentative="1">
+      <w:start w:val="1"/>
+      <w:numFmt w:val="lowerLetter"/>
+      <w:lvlText w:val="%8)"/>
+      <w:lvlJc w:val="left"/>
+      <w:pPr>
+        <w:ind w:left="4140" w:hanging="420"/>
+      </w:pPr>
+    </w:lvl>
+    <w:lvl w:ilvl="8" w:tplc="0409001B" w:tentative="1">
+      <w:start w:val="1"/>
+      <w:numFmt w:val="lowerRoman"/>
+      <w:lvlText w:val="%9."/>
+      <w:lvlJc w:val="right"/>
+      <w:pPr>
+        <w:ind w:left="4560" w:hanging="420"/>
+      </w:pPr>
+    </w:lvl>
+  </w:abstractNum>
+  <w:abstractNum w:abstractNumId="2" w15:restartNumberingAfterBreak="0">
     <w:nsid w:val="141D5252"/>
     <w:multiLevelType w:val="multilevel"/>
     <w:tmpl w:val="91C0D738"/>
@@ -4091,7 +4617,7 @@
       </w:rPr>
     </w:lvl>
   </w:abstractNum>
-  <w:abstractNum w:abstractNumId="2" w15:restartNumberingAfterBreak="0">
+  <w:abstractNum w:abstractNumId="3" w15:restartNumberingAfterBreak="0">
     <w:nsid w:val="18715187"/>
     <w:multiLevelType w:val="hybridMultilevel"/>
     <w:tmpl w:val="18584818"/>
@@ -4180,7 +4706,7 @@
       </w:pPr>
     </w:lvl>
   </w:abstractNum>
-  <w:abstractNum w:abstractNumId="3" w15:restartNumberingAfterBreak="0">
+  <w:abstractNum w:abstractNumId="4" w15:restartNumberingAfterBreak="0">
     <w:nsid w:val="2F8E1207"/>
     <w:multiLevelType w:val="hybridMultilevel"/>
     <w:tmpl w:val="1364565C"/>
@@ -4269,7 +4795,7 @@
       </w:pPr>
     </w:lvl>
   </w:abstractNum>
-  <w:abstractNum w:abstractNumId="4" w15:restartNumberingAfterBreak="0">
+  <w:abstractNum w:abstractNumId="5" w15:restartNumberingAfterBreak="0">
     <w:nsid w:val="40511973"/>
     <w:multiLevelType w:val="hybridMultilevel"/>
     <w:tmpl w:val="580EA298"/>
@@ -4358,7 +4884,7 @@
       </w:pPr>
     </w:lvl>
   </w:abstractNum>
-  <w:abstractNum w:abstractNumId="5" w15:restartNumberingAfterBreak="0">
+  <w:abstractNum w:abstractNumId="6" w15:restartNumberingAfterBreak="0">
     <w:nsid w:val="4C2600DF"/>
     <w:multiLevelType w:val="hybridMultilevel"/>
     <w:tmpl w:val="DAE8B5CE"/>
@@ -4447,10 +4973,10 @@
       </w:pPr>
     </w:lvl>
   </w:abstractNum>
-  <w:abstractNum w:abstractNumId="6" w15:restartNumberingAfterBreak="0">
+  <w:abstractNum w:abstractNumId="7" w15:restartNumberingAfterBreak="0">
     <w:nsid w:val="57506F17"/>
     <w:multiLevelType w:val="hybridMultilevel"/>
-    <w:tmpl w:val="E0F6FE36"/>
+    <w:tmpl w:val="EC566528"/>
     <w:lvl w:ilvl="0" w:tplc="7E90DEFA">
       <w:start w:val="1"/>
       <w:numFmt w:val="decimal"/>
@@ -4536,7 +5062,96 @@
       </w:pPr>
     </w:lvl>
   </w:abstractNum>
-  <w:abstractNum w:abstractNumId="7" w15:restartNumberingAfterBreak="0">
+  <w:abstractNum w:abstractNumId="8" w15:restartNumberingAfterBreak="0">
+    <w:nsid w:val="5C057599"/>
+    <w:multiLevelType w:val="hybridMultilevel"/>
+    <w:tmpl w:val="997CCB44"/>
+    <w:lvl w:ilvl="0" w:tplc="CB589626">
+      <w:start w:val="1"/>
+      <w:numFmt w:val="decimal"/>
+      <w:lvlText w:val="%1．"/>
+      <w:lvlJc w:val="left"/>
+      <w:pPr>
+        <w:ind w:left="780" w:hanging="360"/>
+      </w:pPr>
+      <w:rPr>
+        <w:rFonts w:hint="default"/>
+      </w:rPr>
+    </w:lvl>
+    <w:lvl w:ilvl="1" w:tplc="04090019" w:tentative="1">
+      <w:start w:val="1"/>
+      <w:numFmt w:val="lowerLetter"/>
+      <w:lvlText w:val="%2)"/>
+      <w:lvlJc w:val="left"/>
+      <w:pPr>
+        <w:ind w:left="1260" w:hanging="420"/>
+      </w:pPr>
+    </w:lvl>
+    <w:lvl w:ilvl="2" w:tplc="0409001B" w:tentative="1">
+      <w:start w:val="1"/>
+      <w:numFmt w:val="lowerRoman"/>
+      <w:lvlText w:val="%3."/>
+      <w:lvlJc w:val="right"/>
+      <w:pPr>
+        <w:ind w:left="1680" w:hanging="420"/>
+      </w:pPr>
+    </w:lvl>
+    <w:lvl w:ilvl="3" w:tplc="0409000F" w:tentative="1">
+      <w:start w:val="1"/>
+      <w:numFmt w:val="decimal"/>
+      <w:lvlText w:val="%4."/>
+      <w:lvlJc w:val="left"/>
+      <w:pPr>
+        <w:ind w:left="2100" w:hanging="420"/>
+      </w:pPr>
+    </w:lvl>
+    <w:lvl w:ilvl="4" w:tplc="04090019" w:tentative="1">
+      <w:start w:val="1"/>
+      <w:numFmt w:val="lowerLetter"/>
+      <w:lvlText w:val="%5)"/>
+      <w:lvlJc w:val="left"/>
+      <w:pPr>
+        <w:ind w:left="2520" w:hanging="420"/>
+      </w:pPr>
+    </w:lvl>
+    <w:lvl w:ilvl="5" w:tplc="0409001B" w:tentative="1">
+      <w:start w:val="1"/>
+      <w:numFmt w:val="lowerRoman"/>
+      <w:lvlText w:val="%6."/>
+      <w:lvlJc w:val="right"/>
+      <w:pPr>
+        <w:ind w:left="2940" w:hanging="420"/>
+      </w:pPr>
+    </w:lvl>
+    <w:lvl w:ilvl="6" w:tplc="0409000F" w:tentative="1">
+      <w:start w:val="1"/>
+      <w:numFmt w:val="decimal"/>
+      <w:lvlText w:val="%7."/>
+      <w:lvlJc w:val="left"/>
+      <w:pPr>
+        <w:ind w:left="3360" w:hanging="420"/>
+      </w:pPr>
+    </w:lvl>
+    <w:lvl w:ilvl="7" w:tplc="04090019" w:tentative="1">
+      <w:start w:val="1"/>
+      <w:numFmt w:val="lowerLetter"/>
+      <w:lvlText w:val="%8)"/>
+      <w:lvlJc w:val="left"/>
+      <w:pPr>
+        <w:ind w:left="3780" w:hanging="420"/>
+      </w:pPr>
+    </w:lvl>
+    <w:lvl w:ilvl="8" w:tplc="0409001B" w:tentative="1">
+      <w:start w:val="1"/>
+      <w:numFmt w:val="lowerRoman"/>
+      <w:lvlText w:val="%9."/>
+      <w:lvlJc w:val="right"/>
+      <w:pPr>
+        <w:ind w:left="4200" w:hanging="420"/>
+      </w:pPr>
+    </w:lvl>
+  </w:abstractNum>
+  <w:abstractNum w:abstractNumId="9" w15:restartNumberingAfterBreak="0">
     <w:nsid w:val="5DAD0E30"/>
     <w:multiLevelType w:val="hybridMultilevel"/>
     <w:tmpl w:val="60FE7B64"/>
@@ -4625,7 +5240,7 @@
       </w:pPr>
     </w:lvl>
   </w:abstractNum>
-  <w:abstractNum w:abstractNumId="8" w15:restartNumberingAfterBreak="0">
+  <w:abstractNum w:abstractNumId="10" w15:restartNumberingAfterBreak="0">
     <w:nsid w:val="684E3502"/>
     <w:multiLevelType w:val="multilevel"/>
     <w:tmpl w:val="8D10208A"/>
@@ -4738,7 +5353,7 @@
       </w:rPr>
     </w:lvl>
   </w:abstractNum>
-  <w:abstractNum w:abstractNumId="9" w15:restartNumberingAfterBreak="0">
+  <w:abstractNum w:abstractNumId="11" w15:restartNumberingAfterBreak="0">
     <w:nsid w:val="6A197C5F"/>
     <w:multiLevelType w:val="hybridMultilevel"/>
     <w:tmpl w:val="60109AA8"/>
@@ -4827,7 +5442,7 @@
       </w:pPr>
     </w:lvl>
   </w:abstractNum>
-  <w:abstractNum w:abstractNumId="10" w15:restartNumberingAfterBreak="0">
+  <w:abstractNum w:abstractNumId="12" w15:restartNumberingAfterBreak="0">
     <w:nsid w:val="6EBA363B"/>
     <w:multiLevelType w:val="hybridMultilevel"/>
     <w:tmpl w:val="9D065DCC"/>
@@ -4916,7 +5531,7 @@
       </w:pPr>
     </w:lvl>
   </w:abstractNum>
-  <w:abstractNum w:abstractNumId="11" w15:restartNumberingAfterBreak="0">
+  <w:abstractNum w:abstractNumId="13" w15:restartNumberingAfterBreak="0">
     <w:nsid w:val="76A55E60"/>
     <w:multiLevelType w:val="multilevel"/>
     <w:tmpl w:val="8A463C58"/>
@@ -5030,40 +5645,46 @@
     </w:lvl>
   </w:abstractNum>
   <w:num w:numId="1">
-    <w:abstractNumId w:val="8"/>
+    <w:abstractNumId w:val="10"/>
   </w:num>
   <w:num w:numId="2">
+    <w:abstractNumId w:val="13"/>
+  </w:num>
+  <w:num w:numId="3">
+    <w:abstractNumId w:val="7"/>
+  </w:num>
+  <w:num w:numId="4">
+    <w:abstractNumId w:val="3"/>
+  </w:num>
+  <w:num w:numId="5">
+    <w:abstractNumId w:val="9"/>
+  </w:num>
+  <w:num w:numId="6">
+    <w:abstractNumId w:val="6"/>
+  </w:num>
+  <w:num w:numId="7">
+    <w:abstractNumId w:val="2"/>
+  </w:num>
+  <w:num w:numId="8">
     <w:abstractNumId w:val="11"/>
   </w:num>
-  <w:num w:numId="3">
-    <w:abstractNumId w:val="6"/>
-  </w:num>
-  <w:num w:numId="4">
-    <w:abstractNumId w:val="2"/>
-  </w:num>
-  <w:num w:numId="5">
-    <w:abstractNumId w:val="7"/>
-  </w:num>
-  <w:num w:numId="6">
+  <w:num w:numId="9">
     <w:abstractNumId w:val="5"/>
   </w:num>
-  <w:num w:numId="7">
-    <w:abstractNumId w:val="1"/>
-  </w:num>
-  <w:num w:numId="8">
-    <w:abstractNumId w:val="9"/>
-  </w:num>
-  <w:num w:numId="9">
+  <w:num w:numId="10">
     <w:abstractNumId w:val="4"/>
   </w:num>
-  <w:num w:numId="10">
-    <w:abstractNumId w:val="3"/>
-  </w:num>
   <w:num w:numId="11">
-    <w:abstractNumId w:val="10"/>
+    <w:abstractNumId w:val="12"/>
   </w:num>
   <w:num w:numId="12">
     <w:abstractNumId w:val="0"/>
+  </w:num>
+  <w:num w:numId="13">
+    <w:abstractNumId w:val="8"/>
+  </w:num>
+  <w:num w:numId="14">
+    <w:abstractNumId w:val="1"/>
   </w:num>
   <w:numIdMacAtCleanup w:val="12"/>
 </w:numbering>

--- a/docs/项目实施指导/项目实施指导-ACCP.docx
+++ b/docs/项目实施指导/项目实施指导-ACCP.docx
@@ -229,48 +229,6 @@
       </w:r>
       <w:r>
         <w:t>酒店业务流程</w:t>
-      </w:r>
-      <w:r>
-        <w:rPr>
-          <w:rFonts w:hint="eastAsia"/>
-        </w:rPr>
-        <w:t>（</w:t>
-      </w:r>
-      <w:r>
-        <w:rPr>
-          <w:rFonts w:hint="eastAsia"/>
-        </w:rPr>
-        <w:t>即</w:t>
-      </w:r>
-      <w:r>
-        <w:t>：</w:t>
-      </w:r>
-      <w:r>
-        <w:t>爱旅行</w:t>
-      </w:r>
-      <w:r>
-        <w:rPr>
-          <w:rFonts w:hint="eastAsia"/>
-        </w:rPr>
-        <w:t>1</w:t>
-      </w:r>
-      <w:r>
-        <w:rPr>
-          <w:rFonts w:hint="eastAsia"/>
-        </w:rPr>
-        <w:t>期</w:t>
-      </w:r>
-      <w:r>
-        <w:rPr>
-          <w:rFonts w:hint="eastAsia"/>
-        </w:rPr>
-        <w:t>项目</w:t>
-      </w:r>
-      <w:r>
-        <w:rPr>
-          <w:rFonts w:hint="eastAsia"/>
-        </w:rPr>
-        <w:t>）</w:t>
       </w:r>
       <w:r>
         <w:rPr>
@@ -1286,19 +1244,10 @@
         <w:t>针对</w:t>
       </w:r>
       <w:r>
-        <w:t>爱旅行</w:t>
-      </w:r>
-      <w:r>
-        <w:rPr>
-          <w:rFonts w:hint="eastAsia"/>
-        </w:rPr>
-        <w:t>1</w:t>
-      </w:r>
-      <w:r>
-        <w:rPr>
-          <w:rFonts w:hint="eastAsia"/>
-        </w:rPr>
-        <w:t>期</w:t>
+        <w:rPr>
+          <w:rFonts w:hint="eastAsia"/>
+        </w:rPr>
+        <w:t>目前</w:t>
       </w:r>
       <w:r>
         <w:t>项目功能实现，</w:t>
@@ -1353,83 +1302,83 @@
         <w:rPr>
           <w:rFonts w:hint="eastAsia"/>
         </w:rPr>
+        <w:t>鉴于</w:t>
+      </w:r>
+      <w:r>
+        <w:t>该项目为毕设项目，</w:t>
+      </w:r>
+      <w:r>
+        <w:rPr>
+          <w:rFonts w:hint="eastAsia"/>
+        </w:rPr>
+        <w:t>实施</w:t>
+      </w:r>
+      <w:r>
+        <w:t>周期只有</w:t>
+      </w:r>
+      <w:r>
+        <w:rPr>
+          <w:rFonts w:hint="eastAsia"/>
+        </w:rPr>
+        <w:t>1</w:t>
+      </w:r>
+      <w:r>
+        <w:rPr>
+          <w:rFonts w:hint="eastAsia"/>
+        </w:rPr>
+        <w:t>个</w:t>
+      </w:r>
+      <w:r>
+        <w:t>月</w:t>
+      </w:r>
+      <w:r>
+        <w:rPr>
+          <w:rFonts w:hint="eastAsia"/>
+        </w:rPr>
+        <w:t>的</w:t>
+      </w:r>
+      <w:r>
+        <w:t>时间，所以</w:t>
+      </w:r>
+      <w:r>
+        <w:rPr>
+          <w:rFonts w:hint="eastAsia"/>
+        </w:rPr>
+        <w:t>整体</w:t>
+      </w:r>
+      <w:r>
+        <w:t>实施过程可以简化，</w:t>
+      </w:r>
+      <w:r>
+        <w:rPr>
+          <w:rFonts w:hint="eastAsia"/>
+        </w:rPr>
+        <w:t>项</w:t>
+      </w:r>
+      <w:r>
+        <w:rPr>
+          <w:rFonts w:hint="eastAsia"/>
+        </w:rPr>
         <w:lastRenderedPageBreak/>
-        <w:t>鉴于</w:t>
-      </w:r>
-      <w:r>
-        <w:t>该项目为毕设项目，</w:t>
-      </w:r>
-      <w:r>
-        <w:rPr>
-          <w:rFonts w:hint="eastAsia"/>
-        </w:rPr>
-        <w:t>实施</w:t>
-      </w:r>
-      <w:r>
-        <w:t>周期只有</w:t>
-      </w:r>
-      <w:r>
-        <w:rPr>
-          <w:rFonts w:hint="eastAsia"/>
-        </w:rPr>
-        <w:t>1</w:t>
-      </w:r>
-      <w:r>
-        <w:rPr>
-          <w:rFonts w:hint="eastAsia"/>
-        </w:rPr>
-        <w:t>个</w:t>
-      </w:r>
-      <w:r>
-        <w:t>月</w:t>
-      </w:r>
-      <w:r>
-        <w:rPr>
-          <w:rFonts w:hint="eastAsia"/>
-        </w:rPr>
+        <w:t>目</w:t>
+      </w:r>
+      <w:r>
         <w:t>的</w:t>
       </w:r>
       <w:r>
-        <w:t>时间，所以</w:t>
-      </w:r>
-      <w:r>
-        <w:rPr>
-          <w:rFonts w:hint="eastAsia"/>
-        </w:rPr>
-        <w:t>整体</w:t>
-      </w:r>
-      <w:r>
-        <w:t>实施过程可以简化，</w:t>
-      </w:r>
-      <w:r>
-        <w:rPr>
-          <w:rFonts w:hint="eastAsia"/>
-        </w:rPr>
-        <w:t>根据</w:t>
-      </w:r>
-      <w:r>
-        <w:t>产品的培养目标，</w:t>
-      </w:r>
-      <w:r>
-        <w:rPr>
-          <w:rFonts w:hint="eastAsia"/>
-        </w:rPr>
-        <w:t>项目</w:t>
-      </w:r>
-      <w:r>
-        <w:t>的</w:t>
-      </w:r>
-      <w:r>
         <w:t>需求分析、设计</w:t>
       </w:r>
       <w:r>
         <w:rPr>
           <w:rFonts w:hint="eastAsia"/>
         </w:rPr>
-        <w:t>均采用</w:t>
-      </w:r>
-      <w:r>
-        <w:t>由中心老师直接</w:t>
+        <w:t>建议</w:t>
+      </w:r>
+      <w:r>
+        <w:t>采用</w:t>
+      </w:r>
+      <w:r>
+        <w:t>中心老师直接</w:t>
       </w:r>
       <w:r>
         <w:rPr>
@@ -2139,8 +2088,6 @@
         </w:rPr>
         <w:t>，</w:t>
       </w:r>
-      <w:bookmarkStart w:id="1" w:name="_GoBack"/>
-      <w:bookmarkEnd w:id="1"/>
       <w:r>
         <w:t>选择性的部分提供前端工程代码</w:t>
       </w:r>
@@ -2657,7 +2604,6 @@
         <w:rPr>
           <w:rFonts w:hint="eastAsia"/>
         </w:rPr>
-        <w:lastRenderedPageBreak/>
         <w:t>1.2</w:t>
       </w:r>
       <w:r>
@@ -2748,6 +2694,7 @@
         <w:rPr>
           <w:rFonts w:hint="eastAsia"/>
         </w:rPr>
+        <w:lastRenderedPageBreak/>
         <w:t>前端</w:t>
       </w:r>
       <w:r>
@@ -3551,7 +3498,6 @@
         <w:rPr>
           <w:rFonts w:hint="eastAsia"/>
         </w:rPr>
-        <w:lastRenderedPageBreak/>
         <w:t>首先进行接口</w:t>
       </w:r>
       <w:r>
@@ -3790,6 +3736,7 @@
         <w:rPr>
           <w:rFonts w:hint="eastAsia"/>
         </w:rPr>
+        <w:lastRenderedPageBreak/>
         <w:t>开发</w:t>
       </w:r>
       <w:r>
@@ -4268,13 +4215,8 @@
       <w:r>
         <w:t>以保证开发进度。</w:t>
       </w:r>
-    </w:p>
-    <w:p>
-      <w:pPr>
-        <w:spacing w:line="360" w:lineRule="auto"/>
-        <w:ind w:left="840"/>
-        <w:jc w:val="left"/>
-      </w:pPr>
+      <w:bookmarkStart w:id="1" w:name="_GoBack"/>
+      <w:bookmarkEnd w:id="1"/>
     </w:p>
     <w:sectPr>
       <w:pgSz w:w="11906" w:h="16838"/>

--- a/docs/项目实施指导/项目实施指导-ACCP.docx
+++ b/docs/项目实施指导/项目实施指导-ACCP.docx
@@ -116,13 +116,19 @@
         <w:t>为：</w:t>
       </w:r>
       <w:r>
-        <w:rPr>
-          <w:rFonts w:hint="eastAsia"/>
-        </w:rPr>
-        <w:t xml:space="preserve"> </w:t>
-      </w:r>
-      <w:r>
-        <w:t>51</w:t>
+        <w:t>38478</w:t>
+      </w:r>
+      <w:r>
+        <w:t>行，其中前端代码量：</w:t>
+      </w:r>
+      <w:r>
+        <w:rPr>
+          <w:rFonts w:hint="eastAsia"/>
+        </w:rPr>
+        <w:t>1</w:t>
+      </w:r>
+      <w:r>
+        <w:t>1</w:t>
       </w:r>
       <w:r>
         <w:rPr>
@@ -134,27 +140,6 @@
         <w:t>29</w:t>
       </w:r>
       <w:r>
-        <w:t>行，其中前端代码量：</w:t>
-      </w:r>
-      <w:r>
-        <w:rPr>
-          <w:rFonts w:hint="eastAsia"/>
-        </w:rPr>
-        <w:t>1</w:t>
-      </w:r>
-      <w:r>
-        <w:t>1</w:t>
-      </w:r>
-      <w:r>
-        <w:rPr>
-          <w:rFonts w:hint="eastAsia"/>
-        </w:rPr>
-        <w:t>8</w:t>
-      </w:r>
-      <w:r>
-        <w:t>29</w:t>
-      </w:r>
-      <w:r>
         <w:t>行</w:t>
       </w:r>
       <w:r>
@@ -167,16 +152,7 @@
         <w:t>后端代码量：</w:t>
       </w:r>
       <w:r>
-        <w:t>51</w:t>
-      </w:r>
-      <w:r>
-        <w:rPr>
-          <w:rFonts w:hint="eastAsia"/>
-        </w:rPr>
-        <w:t>8</w:t>
-      </w:r>
-      <w:r>
-        <w:t>29</w:t>
+        <w:t>26649</w:t>
       </w:r>
       <w:r>
         <w:t>行。</w:t>
@@ -2846,7 +2822,116 @@
         <w:t>硬件服务器</w:t>
       </w:r>
       <w:r>
-        <w:t>环境要求如下：</w:t>
+        <w:t>环境</w:t>
+      </w:r>
+      <w:r>
+        <w:rPr>
+          <w:rFonts w:hint="eastAsia"/>
+        </w:rPr>
+        <w:t>建议</w:t>
+      </w:r>
+      <w:bookmarkStart w:id="1" w:name="_GoBack"/>
+      <w:bookmarkEnd w:id="1"/>
+      <w:r>
+        <w:t>如下：</w:t>
+      </w:r>
+    </w:p>
+    <w:p>
+      <w:pPr>
+        <w:numPr>
+          <w:ilvl w:val="0"/>
+          <w:numId w:val="1"/>
+        </w:numPr>
+        <w:spacing w:line="360" w:lineRule="auto"/>
+        <w:jc w:val="left"/>
+      </w:pPr>
+      <w:r>
+        <w:rPr>
+          <w:rFonts w:hint="eastAsia"/>
+        </w:rPr>
+        <w:t>应用服务器（</w:t>
+      </w:r>
+      <w:r>
+        <w:rPr>
+          <w:rFonts w:hint="eastAsia"/>
+        </w:rPr>
+        <w:t>1</w:t>
+      </w:r>
+      <w:r>
+        <w:t>—</w:t>
+      </w:r>
+      <w:r>
+        <w:rPr>
+          <w:rFonts w:hint="eastAsia"/>
+        </w:rPr>
+        <w:t>2</w:t>
+      </w:r>
+      <w:r>
+        <w:rPr>
+          <w:rFonts w:hint="eastAsia"/>
+        </w:rPr>
+        <w:t>台）：</w:t>
+      </w:r>
+      <w:r>
+        <w:t>CentOS 6.8 64</w:t>
+      </w:r>
+      <w:r>
+        <w:rPr>
+          <w:rFonts w:hint="eastAsia"/>
+        </w:rPr>
+        <w:t>位</w:t>
+      </w:r>
+    </w:p>
+    <w:p>
+      <w:pPr>
+        <w:spacing w:line="360" w:lineRule="auto"/>
+        <w:ind w:left="840"/>
+        <w:jc w:val="left"/>
+      </w:pPr>
+      <w:r>
+        <w:t>可以选择性进行前后端</w:t>
+      </w:r>
+      <w:r>
+        <w:rPr>
+          <w:rFonts w:hint="eastAsia"/>
+        </w:rPr>
+        <w:t>单独</w:t>
+      </w:r>
+      <w:r>
+        <w:t>部署</w:t>
+      </w:r>
+      <w:r>
+        <w:rPr>
+          <w:rFonts w:hint="eastAsia"/>
+        </w:rPr>
+        <w:t>（具体</w:t>
+      </w:r>
+      <w:r>
+        <w:t>可参考《</w:t>
+      </w:r>
+      <w:r>
+        <w:rPr>
+          <w:rFonts w:hint="eastAsia"/>
+        </w:rPr>
+        <w:t>系统架构设计及部署策略分析</w:t>
+      </w:r>
+      <w:r>
+        <w:rPr>
+          <w:rFonts w:hint="eastAsia"/>
+        </w:rPr>
+        <w:t>.docx</w:t>
+      </w:r>
+      <w:r>
+        <w:t>》</w:t>
+      </w:r>
+      <w:r>
+        <w:rPr>
+          <w:rFonts w:hint="eastAsia"/>
+        </w:rPr>
+        <w:t>），实施</w:t>
+      </w:r>
+      <w:r>
+        <w:t>方案两种：</w:t>
       </w:r>
     </w:p>
     <w:p>
@@ -2854,7 +2939,7 @@
         <w:pStyle w:val="a9"/>
         <w:numPr>
           <w:ilvl w:val="0"/>
-          <w:numId w:val="12"/>
+          <w:numId w:val="15"/>
         </w:numPr>
         <w:spacing w:line="360" w:lineRule="auto"/>
         <w:ind w:firstLineChars="0"/>
@@ -2864,54 +2949,16 @@
         <w:rPr>
           <w:rFonts w:hint="eastAsia"/>
         </w:rPr>
-        <w:t>爱旅行</w:t>
-      </w:r>
-      <w:r>
-        <w:t>-</w:t>
-      </w:r>
-      <w:r>
-        <w:rPr>
-          <w:rFonts w:hint="eastAsia"/>
-        </w:rPr>
-        <w:t>纯前端</w:t>
-      </w:r>
-      <w:r>
-        <w:t>项目</w:t>
-      </w:r>
-    </w:p>
-    <w:p>
-      <w:pPr>
-        <w:pStyle w:val="a9"/>
-        <w:spacing w:line="360" w:lineRule="auto"/>
-        <w:ind w:left="780" w:firstLineChars="0" w:firstLine="0"/>
-        <w:jc w:val="left"/>
-      </w:pPr>
-      <w:r>
-        <w:rPr>
-          <w:rFonts w:hint="eastAsia"/>
-        </w:rPr>
-        <w:t>1</w:t>
-      </w:r>
-      <w:r>
-        <w:rPr>
-          <w:rFonts w:hint="eastAsia"/>
-        </w:rPr>
-        <w:t>台</w:t>
-      </w:r>
-      <w:r>
-        <w:t>应用服务器（</w:t>
-      </w:r>
-      <w:r>
-        <w:rPr>
-          <w:rFonts w:hint="eastAsia"/>
-        </w:rPr>
-        <w:t>T</w:t>
-      </w:r>
-      <w:r>
-        <w:t>omcat</w:t>
-      </w:r>
-      <w:r>
-        <w:t>运行前端工程）</w:t>
+        <w:t>2</w:t>
+      </w:r>
+      <w:r>
+        <w:rPr>
+          <w:rFonts w:hint="eastAsia"/>
+        </w:rPr>
+        <w:t>台应用</w:t>
+      </w:r>
+      <w:r>
+        <w:t>服务器</w:t>
       </w:r>
     </w:p>
     <w:p>
@@ -2919,35 +2966,260 @@
         <w:pStyle w:val="a9"/>
         <w:numPr>
           <w:ilvl w:val="0"/>
-          <w:numId w:val="12"/>
+          <w:numId w:val="16"/>
         </w:numPr>
         <w:spacing w:line="360" w:lineRule="auto"/>
         <w:ind w:firstLineChars="0"/>
         <w:jc w:val="left"/>
       </w:pPr>
       <w:r>
-        <w:rPr>
-          <w:rFonts w:hint="eastAsia"/>
-        </w:rPr>
-        <w:t>爱旅行</w:t>
-      </w:r>
-      <w:r>
-        <w:t>-</w:t>
-      </w:r>
-      <w:r>
-        <w:t>前后</w:t>
-      </w:r>
-      <w:r>
-        <w:rPr>
-          <w:rFonts w:hint="eastAsia"/>
-        </w:rPr>
-        <w:t>交互</w:t>
-      </w:r>
-    </w:p>
-    <w:p>
-      <w:pPr>
+        <w:t>前端服务器</w:t>
+      </w:r>
+      <w:r>
+        <w:rPr>
+          <w:rFonts w:hint="eastAsia"/>
+        </w:rPr>
+        <w:t>（</w:t>
+      </w:r>
+      <w:r>
+        <w:rPr>
+          <w:rFonts w:hint="eastAsia"/>
+        </w:rPr>
+        <w:t>N</w:t>
+      </w:r>
+      <w:r>
+        <w:t>ginx</w:t>
+      </w:r>
+      <w:r>
+        <w:t>运行前端</w:t>
+      </w:r>
+      <w:r>
+        <w:rPr>
+          <w:rFonts w:hint="eastAsia"/>
+        </w:rPr>
+        <w:t>工程</w:t>
+      </w:r>
+      <w:r>
+        <w:t>，</w:t>
+      </w:r>
+      <w:r>
+        <w:rPr>
+          <w:rFonts w:hint="eastAsia"/>
+        </w:rPr>
+        <w:t>并反向</w:t>
+      </w:r>
+      <w:r>
+        <w:t>代理到后端服务器</w:t>
+      </w:r>
+      <w:r>
+        <w:rPr>
+          <w:rFonts w:hint="eastAsia"/>
+        </w:rPr>
+        <w:t>）</w:t>
+      </w:r>
+    </w:p>
+    <w:p>
+      <w:pPr>
+        <w:pStyle w:val="a9"/>
         <w:numPr>
-          <w:ilvl w:val="1"/>
+          <w:ilvl w:val="0"/>
+          <w:numId w:val="16"/>
+        </w:numPr>
+        <w:spacing w:line="360" w:lineRule="auto"/>
+        <w:ind w:firstLineChars="0"/>
+        <w:jc w:val="left"/>
+      </w:pPr>
+      <w:r>
+        <w:t>后端服务器</w:t>
+      </w:r>
+      <w:r>
+        <w:rPr>
+          <w:rFonts w:hint="eastAsia"/>
+        </w:rPr>
+        <w:t>（</w:t>
+      </w:r>
+      <w:r>
+        <w:t>4</w:t>
+      </w:r>
+      <w:r>
+        <w:rPr>
+          <w:rFonts w:hint="eastAsia"/>
+        </w:rPr>
+        <w:t>组</w:t>
+      </w:r>
+      <w:r>
+        <w:t>T</w:t>
+      </w:r>
+      <w:r>
+        <w:rPr>
+          <w:rFonts w:hint="eastAsia"/>
+        </w:rPr>
+        <w:t>omcat</w:t>
+      </w:r>
+      <w:r>
+        <w:rPr>
+          <w:rFonts w:hint="eastAsia"/>
+        </w:rPr>
+        <w:t>各自</w:t>
+      </w:r>
+      <w:r>
+        <w:t>运行</w:t>
+      </w:r>
+      <w:r>
+        <w:rPr>
+          <w:rFonts w:hint="eastAsia"/>
+        </w:rPr>
+        <w:t>后端</w:t>
+      </w:r>
+      <w:r>
+        <w:t>独立</w:t>
+      </w:r>
+      <w:r>
+        <w:rPr>
+          <w:rFonts w:hint="eastAsia"/>
+        </w:rPr>
+        <w:t>项目</w:t>
+      </w:r>
+      <w:r>
+        <w:t>模块</w:t>
+      </w:r>
+      <w:r>
+        <w:rPr>
+          <w:rFonts w:hint="eastAsia"/>
+        </w:rPr>
+        <w:t>）</w:t>
+      </w:r>
+    </w:p>
+    <w:p>
+      <w:pPr>
+        <w:pStyle w:val="a9"/>
+        <w:numPr>
+          <w:ilvl w:val="0"/>
+          <w:numId w:val="15"/>
+        </w:numPr>
+        <w:spacing w:line="360" w:lineRule="auto"/>
+        <w:ind w:firstLineChars="0"/>
+        <w:jc w:val="left"/>
+      </w:pPr>
+      <w:r>
+        <w:rPr>
+          <w:rFonts w:hint="eastAsia"/>
+        </w:rPr>
+        <w:t>1</w:t>
+      </w:r>
+      <w:r>
+        <w:rPr>
+          <w:rFonts w:hint="eastAsia"/>
+        </w:rPr>
+        <w:t>台应用</w:t>
+      </w:r>
+      <w:r>
+        <w:t>服务器</w:t>
+      </w:r>
+    </w:p>
+    <w:p>
+      <w:pPr>
+        <w:pStyle w:val="a9"/>
+        <w:spacing w:line="360" w:lineRule="auto"/>
+        <w:ind w:left="1200" w:firstLineChars="0" w:firstLine="0"/>
+        <w:jc w:val="left"/>
+      </w:pPr>
+      <w:r>
+        <w:rPr>
+          <w:rFonts w:hint="eastAsia"/>
+        </w:rPr>
+        <w:t>前、后端项目均</w:t>
+      </w:r>
+      <w:r>
+        <w:t>部署在一台</w:t>
+      </w:r>
+      <w:r>
+        <w:rPr>
+          <w:rFonts w:hint="eastAsia"/>
+        </w:rPr>
+        <w:t>应用</w:t>
+      </w:r>
+      <w:r>
+        <w:t>服务器上</w:t>
+      </w:r>
+      <w:r>
+        <w:rPr>
+          <w:rFonts w:hint="eastAsia"/>
+        </w:rPr>
+        <w:t>。</w:t>
+      </w:r>
+    </w:p>
+    <w:p>
+      <w:pPr>
+        <w:spacing w:line="360" w:lineRule="auto"/>
+        <w:ind w:left="840"/>
+        <w:jc w:val="left"/>
+      </w:pPr>
+      <w:r>
+        <w:rPr>
+          <w:rFonts w:hint="eastAsia"/>
+        </w:rPr>
+        <w:t>注：</w:t>
+      </w:r>
+      <w:r>
+        <w:t>数据库</w:t>
+      </w:r>
+      <w:r>
+        <w:rPr>
+          <w:rFonts w:hint="eastAsia"/>
+        </w:rPr>
+        <w:t>、缓存</w:t>
+      </w:r>
+      <w:r>
+        <w:t>等都安装</w:t>
+      </w:r>
+      <w:r>
+        <w:rPr>
+          <w:rFonts w:hint="eastAsia"/>
+        </w:rPr>
+        <w:t>运行</w:t>
+      </w:r>
+      <w:r>
+        <w:t>在后端</w:t>
+      </w:r>
+      <w:r>
+        <w:rPr>
+          <w:rFonts w:hint="eastAsia"/>
+        </w:rPr>
+        <w:t>应用</w:t>
+      </w:r>
+      <w:r>
+        <w:t>服务器上，不</w:t>
+      </w:r>
+      <w:r>
+        <w:rPr>
+          <w:rFonts w:hint="eastAsia"/>
+        </w:rPr>
+        <w:t>再</w:t>
+      </w:r>
+      <w:r>
+        <w:t>做</w:t>
+      </w:r>
+      <w:r>
+        <w:rPr>
+          <w:rFonts w:hint="eastAsia"/>
+        </w:rPr>
+        <w:t>单独</w:t>
+      </w:r>
+      <w:r>
+        <w:t>的服务器</w:t>
+      </w:r>
+      <w:r>
+        <w:rPr>
+          <w:rFonts w:hint="eastAsia"/>
+        </w:rPr>
+        <w:t>。</w:t>
+      </w:r>
+    </w:p>
+    <w:p>
+      <w:pPr>
+        <w:numPr>
+          <w:ilvl w:val="0"/>
           <w:numId w:val="1"/>
         </w:numPr>
         <w:spacing w:line="360" w:lineRule="auto"/>
@@ -2957,7 +3229,16 @@
         <w:rPr>
           <w:rFonts w:hint="eastAsia"/>
         </w:rPr>
-        <w:t>应用服务器（</w:t>
+        <w:t>M</w:t>
+      </w:r>
+      <w:r>
+        <w:t>aven</w:t>
+      </w:r>
+      <w:r>
+        <w:rPr>
+          <w:rFonts w:hint="eastAsia"/>
+        </w:rPr>
+        <w:t>服务器（</w:t>
       </w:r>
       <w:r>
         <w:rPr>
@@ -2966,405 +3247,16 @@
         <w:t>1</w:t>
       </w:r>
       <w:r>
-        <w:t>—</w:t>
-      </w:r>
-      <w:r>
-        <w:rPr>
-          <w:rFonts w:hint="eastAsia"/>
-        </w:rPr>
-        <w:t>2</w:t>
-      </w:r>
-      <w:r>
-        <w:rPr>
-          <w:rFonts w:hint="eastAsia"/>
-        </w:rPr>
-        <w:t>台）：</w:t>
-      </w:r>
-      <w:r>
-        <w:t>CentOS 6.8 64</w:t>
-      </w:r>
-      <w:r>
-        <w:rPr>
-          <w:rFonts w:hint="eastAsia"/>
-        </w:rPr>
-        <w:t>位</w:t>
+        <w:rPr>
+          <w:rFonts w:hint="eastAsia"/>
+        </w:rPr>
+        <w:t>台）</w:t>
       </w:r>
     </w:p>
     <w:p>
       <w:pPr>
         <w:spacing w:line="360" w:lineRule="auto"/>
-        <w:ind w:left="1260"/>
-        <w:jc w:val="left"/>
-      </w:pPr>
-      <w:r>
-        <w:t>可以选择性进行前后端</w:t>
-      </w:r>
-      <w:r>
-        <w:rPr>
-          <w:rFonts w:hint="eastAsia"/>
-        </w:rPr>
-        <w:t>单独</w:t>
-      </w:r>
-      <w:r>
-        <w:t>部署</w:t>
-      </w:r>
-      <w:r>
-        <w:rPr>
-          <w:rFonts w:hint="eastAsia"/>
-        </w:rPr>
-        <w:t>（具体</w:t>
-      </w:r>
-      <w:r>
-        <w:t>可参考《</w:t>
-      </w:r>
-      <w:r>
-        <w:rPr>
-          <w:rFonts w:hint="eastAsia"/>
-        </w:rPr>
-        <w:t>系统架构设计及部署策略分析</w:t>
-      </w:r>
-      <w:r>
-        <w:rPr>
-          <w:rFonts w:hint="eastAsia"/>
-        </w:rPr>
-        <w:t>.docx</w:t>
-      </w:r>
-      <w:r>
-        <w:t>》</w:t>
-      </w:r>
-      <w:r>
-        <w:rPr>
-          <w:rFonts w:hint="eastAsia"/>
-        </w:rPr>
-        <w:t>），实施</w:t>
-      </w:r>
-      <w:r>
-        <w:t>方案两种：</w:t>
-      </w:r>
-    </w:p>
-    <w:p>
-      <w:pPr>
-        <w:pStyle w:val="a9"/>
-        <w:numPr>
-          <w:ilvl w:val="0"/>
-          <w:numId w:val="8"/>
-        </w:numPr>
-        <w:spacing w:line="360" w:lineRule="auto"/>
-        <w:ind w:firstLineChars="0"/>
-        <w:jc w:val="left"/>
-      </w:pPr>
-      <w:r>
-        <w:rPr>
-          <w:rFonts w:hint="eastAsia"/>
-        </w:rPr>
-        <w:t>2</w:t>
-      </w:r>
-      <w:r>
-        <w:rPr>
-          <w:rFonts w:hint="eastAsia"/>
-        </w:rPr>
-        <w:t>台应用</w:t>
-      </w:r>
-      <w:r>
-        <w:t>服务器</w:t>
-      </w:r>
-    </w:p>
-    <w:p>
-      <w:pPr>
-        <w:pStyle w:val="a9"/>
-        <w:numPr>
-          <w:ilvl w:val="0"/>
-          <w:numId w:val="9"/>
-        </w:numPr>
-        <w:spacing w:line="360" w:lineRule="auto"/>
-        <w:ind w:firstLineChars="0"/>
-        <w:jc w:val="left"/>
-      </w:pPr>
-      <w:r>
-        <w:t>前端服务器</w:t>
-      </w:r>
-      <w:r>
-        <w:rPr>
-          <w:rFonts w:hint="eastAsia"/>
-        </w:rPr>
-        <w:t>（</w:t>
-      </w:r>
-      <w:r>
-        <w:rPr>
-          <w:rFonts w:hint="eastAsia"/>
-        </w:rPr>
-        <w:t>N</w:t>
-      </w:r>
-      <w:r>
-        <w:t>ginx</w:t>
-      </w:r>
-      <w:r>
-        <w:t>运行前端</w:t>
-      </w:r>
-      <w:r>
-        <w:rPr>
-          <w:rFonts w:hint="eastAsia"/>
-        </w:rPr>
-        <w:t>工程</w:t>
-      </w:r>
-      <w:r>
-        <w:t>，</w:t>
-      </w:r>
-      <w:r>
-        <w:rPr>
-          <w:rFonts w:hint="eastAsia"/>
-        </w:rPr>
-        <w:t>并反向</w:t>
-      </w:r>
-      <w:r>
-        <w:t>代理到后端服务器</w:t>
-      </w:r>
-      <w:r>
-        <w:rPr>
-          <w:rFonts w:hint="eastAsia"/>
-        </w:rPr>
-        <w:t>）</w:t>
-      </w:r>
-    </w:p>
-    <w:p>
-      <w:pPr>
-        <w:pStyle w:val="a9"/>
-        <w:numPr>
-          <w:ilvl w:val="0"/>
-          <w:numId w:val="9"/>
-        </w:numPr>
-        <w:spacing w:line="360" w:lineRule="auto"/>
-        <w:ind w:firstLineChars="0"/>
-        <w:jc w:val="left"/>
-      </w:pPr>
-      <w:r>
-        <w:t>后端服务器</w:t>
-      </w:r>
-      <w:r>
-        <w:rPr>
-          <w:rFonts w:hint="eastAsia"/>
-        </w:rPr>
-        <w:t>（</w:t>
-      </w:r>
-      <w:r>
-        <w:t>n</w:t>
-      </w:r>
-      <w:r>
-        <w:rPr>
-          <w:rFonts w:hint="eastAsia"/>
-        </w:rPr>
-        <w:t>个</w:t>
-      </w:r>
-      <w:r>
-        <w:t>T</w:t>
-      </w:r>
-      <w:r>
-        <w:rPr>
-          <w:rFonts w:hint="eastAsia"/>
-        </w:rPr>
-        <w:t>omcat</w:t>
-      </w:r>
-      <w:r>
-        <w:rPr>
-          <w:rFonts w:hint="eastAsia"/>
-        </w:rPr>
-        <w:t>各自</w:t>
-      </w:r>
-      <w:r>
-        <w:t>运行</w:t>
-      </w:r>
-      <w:r>
-        <w:rPr>
-          <w:rFonts w:hint="eastAsia"/>
-        </w:rPr>
-        <w:t>后端</w:t>
-      </w:r>
-      <w:r>
-        <w:t>独立</w:t>
-      </w:r>
-      <w:r>
-        <w:rPr>
-          <w:rFonts w:hint="eastAsia"/>
-        </w:rPr>
-        <w:t>项目</w:t>
-      </w:r>
-      <w:r>
-        <w:t>模块</w:t>
-      </w:r>
-      <w:r>
-        <w:rPr>
-          <w:rFonts w:hint="eastAsia"/>
-        </w:rPr>
-        <w:t>）</w:t>
-      </w:r>
-    </w:p>
-    <w:p>
-      <w:pPr>
-        <w:pStyle w:val="a9"/>
-        <w:numPr>
-          <w:ilvl w:val="0"/>
-          <w:numId w:val="8"/>
-        </w:numPr>
-        <w:spacing w:line="360" w:lineRule="auto"/>
-        <w:ind w:firstLineChars="0"/>
-        <w:jc w:val="left"/>
-      </w:pPr>
-      <w:r>
-        <w:rPr>
-          <w:rFonts w:hint="eastAsia"/>
-        </w:rPr>
-        <w:t>1</w:t>
-      </w:r>
-      <w:r>
-        <w:rPr>
-          <w:rFonts w:hint="eastAsia"/>
-        </w:rPr>
-        <w:t>台应用</w:t>
-      </w:r>
-      <w:r>
-        <w:t>服务器</w:t>
-      </w:r>
-    </w:p>
-    <w:p>
-      <w:pPr>
-        <w:pStyle w:val="a9"/>
-        <w:spacing w:line="360" w:lineRule="auto"/>
-        <w:ind w:left="1500" w:firstLineChars="0" w:firstLine="120"/>
-        <w:jc w:val="left"/>
-      </w:pPr>
-      <w:r>
-        <w:rPr>
-          <w:rFonts w:hint="eastAsia"/>
-        </w:rPr>
-        <w:t>前、后端项目均</w:t>
-      </w:r>
-      <w:r>
-        <w:t>部署在一台</w:t>
-      </w:r>
-      <w:r>
-        <w:rPr>
-          <w:rFonts w:hint="eastAsia"/>
-        </w:rPr>
-        <w:t>应用</w:t>
-      </w:r>
-      <w:r>
-        <w:t>服务器上</w:t>
-      </w:r>
-      <w:r>
-        <w:rPr>
-          <w:rFonts w:hint="eastAsia"/>
-        </w:rPr>
-        <w:t>。</w:t>
-      </w:r>
-    </w:p>
-    <w:p>
-      <w:pPr>
-        <w:spacing w:line="360" w:lineRule="auto"/>
-        <w:ind w:left="840" w:firstLine="420"/>
-        <w:jc w:val="left"/>
-      </w:pPr>
-      <w:r>
-        <w:rPr>
-          <w:rFonts w:hint="eastAsia"/>
-        </w:rPr>
-        <w:t>注：</w:t>
-      </w:r>
-      <w:r>
-        <w:t>数据库</w:t>
-      </w:r>
-      <w:r>
-        <w:rPr>
-          <w:rFonts w:hint="eastAsia"/>
-        </w:rPr>
-        <w:t>、缓存</w:t>
-      </w:r>
-      <w:r>
-        <w:t>等都安装</w:t>
-      </w:r>
-      <w:r>
-        <w:rPr>
-          <w:rFonts w:hint="eastAsia"/>
-        </w:rPr>
-        <w:t>运行</w:t>
-      </w:r>
-      <w:r>
-        <w:t>在后端</w:t>
-      </w:r>
-      <w:r>
-        <w:rPr>
-          <w:rFonts w:hint="eastAsia"/>
-        </w:rPr>
-        <w:t>应用</w:t>
-      </w:r>
-      <w:r>
-        <w:t>服务器上，不</w:t>
-      </w:r>
-      <w:r>
-        <w:rPr>
-          <w:rFonts w:hint="eastAsia"/>
-        </w:rPr>
-        <w:t>再</w:t>
-      </w:r>
-      <w:r>
-        <w:t>做</w:t>
-      </w:r>
-      <w:r>
-        <w:rPr>
-          <w:rFonts w:hint="eastAsia"/>
-        </w:rPr>
-        <w:t>单独</w:t>
-      </w:r>
-      <w:r>
-        <w:t>的服务器</w:t>
-      </w:r>
-      <w:r>
-        <w:rPr>
-          <w:rFonts w:hint="eastAsia"/>
-        </w:rPr>
-        <w:t>。</w:t>
-      </w:r>
-    </w:p>
-    <w:p>
-      <w:pPr>
-        <w:numPr>
-          <w:ilvl w:val="1"/>
-          <w:numId w:val="1"/>
-        </w:numPr>
-        <w:spacing w:line="360" w:lineRule="auto"/>
-        <w:jc w:val="left"/>
-      </w:pPr>
-      <w:r>
-        <w:rPr>
-          <w:rFonts w:hint="eastAsia"/>
-        </w:rPr>
-        <w:t>M</w:t>
-      </w:r>
-      <w:r>
-        <w:t>aven</w:t>
-      </w:r>
-      <w:r>
-        <w:rPr>
-          <w:rFonts w:hint="eastAsia"/>
-        </w:rPr>
-        <w:t>服务器（</w:t>
-      </w:r>
-      <w:r>
-        <w:rPr>
-          <w:rFonts w:hint="eastAsia"/>
-        </w:rPr>
-        <w:t>1</w:t>
-      </w:r>
-      <w:r>
-        <w:rPr>
-          <w:rFonts w:hint="eastAsia"/>
-        </w:rPr>
-        <w:t>台）</w:t>
-      </w:r>
-    </w:p>
-    <w:p>
-      <w:pPr>
-        <w:spacing w:line="360" w:lineRule="auto"/>
-        <w:ind w:left="840" w:firstLine="420"/>
+        <w:ind w:left="840"/>
         <w:jc w:val="left"/>
       </w:pPr>
       <w:r>
@@ -3736,7 +3628,6 @@
         <w:rPr>
           <w:rFonts w:hint="eastAsia"/>
         </w:rPr>
-        <w:lastRenderedPageBreak/>
         <w:t>开发</w:t>
       </w:r>
       <w:r>
@@ -3880,6 +3771,7 @@
         <w:rPr>
           <w:rFonts w:hint="eastAsia"/>
         </w:rPr>
+        <w:lastRenderedPageBreak/>
         <w:t>前、后端</w:t>
       </w:r>
       <w:r>
@@ -4215,8 +4107,6 @@
       <w:r>
         <w:t>以保证开发进度。</w:t>
       </w:r>
-      <w:bookmarkStart w:id="1" w:name="_GoBack"/>
-      <w:bookmarkEnd w:id="1"/>
     </w:p>
     <w:sectPr>
       <w:pgSz w:w="11906" w:h="16838"/>
@@ -4649,6 +4539,95 @@
     </w:lvl>
   </w:abstractNum>
   <w:abstractNum w:abstractNumId="4" w15:restartNumberingAfterBreak="0">
+    <w:nsid w:val="204233DF"/>
+    <w:multiLevelType w:val="hybridMultilevel"/>
+    <w:tmpl w:val="899E16AC"/>
+    <w:lvl w:ilvl="0" w:tplc="994EBA2A">
+      <w:start w:val="1"/>
+      <w:numFmt w:val="decimal"/>
+      <w:lvlText w:val="%1&gt;"/>
+      <w:lvlJc w:val="left"/>
+      <w:pPr>
+        <w:ind w:left="1200" w:hanging="360"/>
+      </w:pPr>
+      <w:rPr>
+        <w:rFonts w:hint="default"/>
+      </w:rPr>
+    </w:lvl>
+    <w:lvl w:ilvl="1" w:tplc="04090019" w:tentative="1">
+      <w:start w:val="1"/>
+      <w:numFmt w:val="lowerLetter"/>
+      <w:lvlText w:val="%2)"/>
+      <w:lvlJc w:val="left"/>
+      <w:pPr>
+        <w:ind w:left="1680" w:hanging="420"/>
+      </w:pPr>
+    </w:lvl>
+    <w:lvl w:ilvl="2" w:tplc="0409001B" w:tentative="1">
+      <w:start w:val="1"/>
+      <w:numFmt w:val="lowerRoman"/>
+      <w:lvlText w:val="%3."/>
+      <w:lvlJc w:val="right"/>
+      <w:pPr>
+        <w:ind w:left="2100" w:hanging="420"/>
+      </w:pPr>
+    </w:lvl>
+    <w:lvl w:ilvl="3" w:tplc="0409000F" w:tentative="1">
+      <w:start w:val="1"/>
+      <w:numFmt w:val="decimal"/>
+      <w:lvlText w:val="%4."/>
+      <w:lvlJc w:val="left"/>
+      <w:pPr>
+        <w:ind w:left="2520" w:hanging="420"/>
+      </w:pPr>
+    </w:lvl>
+    <w:lvl w:ilvl="4" w:tplc="04090019" w:tentative="1">
+      <w:start w:val="1"/>
+      <w:numFmt w:val="lowerLetter"/>
+      <w:lvlText w:val="%5)"/>
+      <w:lvlJc w:val="left"/>
+      <w:pPr>
+        <w:ind w:left="2940" w:hanging="420"/>
+      </w:pPr>
+    </w:lvl>
+    <w:lvl w:ilvl="5" w:tplc="0409001B" w:tentative="1">
+      <w:start w:val="1"/>
+      <w:numFmt w:val="lowerRoman"/>
+      <w:lvlText w:val="%6."/>
+      <w:lvlJc w:val="right"/>
+      <w:pPr>
+        <w:ind w:left="3360" w:hanging="420"/>
+      </w:pPr>
+    </w:lvl>
+    <w:lvl w:ilvl="6" w:tplc="0409000F" w:tentative="1">
+      <w:start w:val="1"/>
+      <w:numFmt w:val="decimal"/>
+      <w:lvlText w:val="%7."/>
+      <w:lvlJc w:val="left"/>
+      <w:pPr>
+        <w:ind w:left="3780" w:hanging="420"/>
+      </w:pPr>
+    </w:lvl>
+    <w:lvl w:ilvl="7" w:tplc="04090019" w:tentative="1">
+      <w:start w:val="1"/>
+      <w:numFmt w:val="lowerLetter"/>
+      <w:lvlText w:val="%8)"/>
+      <w:lvlJc w:val="left"/>
+      <w:pPr>
+        <w:ind w:left="4200" w:hanging="420"/>
+      </w:pPr>
+    </w:lvl>
+    <w:lvl w:ilvl="8" w:tplc="0409001B" w:tentative="1">
+      <w:start w:val="1"/>
+      <w:numFmt w:val="lowerRoman"/>
+      <w:lvlText w:val="%9."/>
+      <w:lvlJc w:val="right"/>
+      <w:pPr>
+        <w:ind w:left="4620" w:hanging="420"/>
+      </w:pPr>
+    </w:lvl>
+  </w:abstractNum>
+  <w:abstractNum w:abstractNumId="5" w15:restartNumberingAfterBreak="0">
     <w:nsid w:val="2F8E1207"/>
     <w:multiLevelType w:val="hybridMultilevel"/>
     <w:tmpl w:val="1364565C"/>
@@ -4737,7 +4716,7 @@
       </w:pPr>
     </w:lvl>
   </w:abstractNum>
-  <w:abstractNum w:abstractNumId="5" w15:restartNumberingAfterBreak="0">
+  <w:abstractNum w:abstractNumId="6" w15:restartNumberingAfterBreak="0">
     <w:nsid w:val="40511973"/>
     <w:multiLevelType w:val="hybridMultilevel"/>
     <w:tmpl w:val="580EA298"/>
@@ -4826,7 +4805,7 @@
       </w:pPr>
     </w:lvl>
   </w:abstractNum>
-  <w:abstractNum w:abstractNumId="6" w15:restartNumberingAfterBreak="0">
+  <w:abstractNum w:abstractNumId="7" w15:restartNumberingAfterBreak="0">
     <w:nsid w:val="4C2600DF"/>
     <w:multiLevelType w:val="hybridMultilevel"/>
     <w:tmpl w:val="DAE8B5CE"/>
@@ -4915,7 +4894,7 @@
       </w:pPr>
     </w:lvl>
   </w:abstractNum>
-  <w:abstractNum w:abstractNumId="7" w15:restartNumberingAfterBreak="0">
+  <w:abstractNum w:abstractNumId="8" w15:restartNumberingAfterBreak="0">
     <w:nsid w:val="57506F17"/>
     <w:multiLevelType w:val="hybridMultilevel"/>
     <w:tmpl w:val="EC566528"/>
@@ -5004,7 +4983,7 @@
       </w:pPr>
     </w:lvl>
   </w:abstractNum>
-  <w:abstractNum w:abstractNumId="8" w15:restartNumberingAfterBreak="0">
+  <w:abstractNum w:abstractNumId="9" w15:restartNumberingAfterBreak="0">
     <w:nsid w:val="5C057599"/>
     <w:multiLevelType w:val="hybridMultilevel"/>
     <w:tmpl w:val="997CCB44"/>
@@ -5093,7 +5072,7 @@
       </w:pPr>
     </w:lvl>
   </w:abstractNum>
-  <w:abstractNum w:abstractNumId="9" w15:restartNumberingAfterBreak="0">
+  <w:abstractNum w:abstractNumId="10" w15:restartNumberingAfterBreak="0">
     <w:nsid w:val="5DAD0E30"/>
     <w:multiLevelType w:val="hybridMultilevel"/>
     <w:tmpl w:val="60FE7B64"/>
@@ -5182,7 +5161,93 @@
       </w:pPr>
     </w:lvl>
   </w:abstractNum>
-  <w:abstractNum w:abstractNumId="10" w15:restartNumberingAfterBreak="0">
+  <w:abstractNum w:abstractNumId="11" w15:restartNumberingAfterBreak="0">
+    <w:nsid w:val="5F8F38D4"/>
+    <w:multiLevelType w:val="hybridMultilevel"/>
+    <w:tmpl w:val="69787A7C"/>
+    <w:lvl w:ilvl="0" w:tplc="04090011">
+      <w:start w:val="1"/>
+      <w:numFmt w:val="decimal"/>
+      <w:lvlText w:val="%1)"/>
+      <w:lvlJc w:val="left"/>
+      <w:pPr>
+        <w:ind w:left="1620" w:hanging="420"/>
+      </w:pPr>
+    </w:lvl>
+    <w:lvl w:ilvl="1" w:tplc="04090019" w:tentative="1">
+      <w:start w:val="1"/>
+      <w:numFmt w:val="lowerLetter"/>
+      <w:lvlText w:val="%2)"/>
+      <w:lvlJc w:val="left"/>
+      <w:pPr>
+        <w:ind w:left="2040" w:hanging="420"/>
+      </w:pPr>
+    </w:lvl>
+    <w:lvl w:ilvl="2" w:tplc="0409001B" w:tentative="1">
+      <w:start w:val="1"/>
+      <w:numFmt w:val="lowerRoman"/>
+      <w:lvlText w:val="%3."/>
+      <w:lvlJc w:val="right"/>
+      <w:pPr>
+        <w:ind w:left="2460" w:hanging="420"/>
+      </w:pPr>
+    </w:lvl>
+    <w:lvl w:ilvl="3" w:tplc="0409000F" w:tentative="1">
+      <w:start w:val="1"/>
+      <w:numFmt w:val="decimal"/>
+      <w:lvlText w:val="%4."/>
+      <w:lvlJc w:val="left"/>
+      <w:pPr>
+        <w:ind w:left="2880" w:hanging="420"/>
+      </w:pPr>
+    </w:lvl>
+    <w:lvl w:ilvl="4" w:tplc="04090019" w:tentative="1">
+      <w:start w:val="1"/>
+      <w:numFmt w:val="lowerLetter"/>
+      <w:lvlText w:val="%5)"/>
+      <w:lvlJc w:val="left"/>
+      <w:pPr>
+        <w:ind w:left="3300" w:hanging="420"/>
+      </w:pPr>
+    </w:lvl>
+    <w:lvl w:ilvl="5" w:tplc="0409001B" w:tentative="1">
+      <w:start w:val="1"/>
+      <w:numFmt w:val="lowerRoman"/>
+      <w:lvlText w:val="%6."/>
+      <w:lvlJc w:val="right"/>
+      <w:pPr>
+        <w:ind w:left="3720" w:hanging="420"/>
+      </w:pPr>
+    </w:lvl>
+    <w:lvl w:ilvl="6" w:tplc="0409000F" w:tentative="1">
+      <w:start w:val="1"/>
+      <w:numFmt w:val="decimal"/>
+      <w:lvlText w:val="%7."/>
+      <w:lvlJc w:val="left"/>
+      <w:pPr>
+        <w:ind w:left="4140" w:hanging="420"/>
+      </w:pPr>
+    </w:lvl>
+    <w:lvl w:ilvl="7" w:tplc="04090019" w:tentative="1">
+      <w:start w:val="1"/>
+      <w:numFmt w:val="lowerLetter"/>
+      <w:lvlText w:val="%8)"/>
+      <w:lvlJc w:val="left"/>
+      <w:pPr>
+        <w:ind w:left="4560" w:hanging="420"/>
+      </w:pPr>
+    </w:lvl>
+    <w:lvl w:ilvl="8" w:tplc="0409001B" w:tentative="1">
+      <w:start w:val="1"/>
+      <w:numFmt w:val="lowerRoman"/>
+      <w:lvlText w:val="%9."/>
+      <w:lvlJc w:val="right"/>
+      <w:pPr>
+        <w:ind w:left="4980" w:hanging="420"/>
+      </w:pPr>
+    </w:lvl>
+  </w:abstractNum>
+  <w:abstractNum w:abstractNumId="12" w15:restartNumberingAfterBreak="0">
     <w:nsid w:val="684E3502"/>
     <w:multiLevelType w:val="multilevel"/>
     <w:tmpl w:val="8D10208A"/>
@@ -5295,7 +5360,7 @@
       </w:rPr>
     </w:lvl>
   </w:abstractNum>
-  <w:abstractNum w:abstractNumId="11" w15:restartNumberingAfterBreak="0">
+  <w:abstractNum w:abstractNumId="13" w15:restartNumberingAfterBreak="0">
     <w:nsid w:val="6A197C5F"/>
     <w:multiLevelType w:val="hybridMultilevel"/>
     <w:tmpl w:val="60109AA8"/>
@@ -5384,7 +5449,7 @@
       </w:pPr>
     </w:lvl>
   </w:abstractNum>
-  <w:abstractNum w:abstractNumId="12" w15:restartNumberingAfterBreak="0">
+  <w:abstractNum w:abstractNumId="14" w15:restartNumberingAfterBreak="0">
     <w:nsid w:val="6EBA363B"/>
     <w:multiLevelType w:val="hybridMultilevel"/>
     <w:tmpl w:val="9D065DCC"/>
@@ -5473,7 +5538,7 @@
       </w:pPr>
     </w:lvl>
   </w:abstractNum>
-  <w:abstractNum w:abstractNumId="13" w15:restartNumberingAfterBreak="0">
+  <w:abstractNum w:abstractNumId="15" w15:restartNumberingAfterBreak="0">
     <w:nsid w:val="76A55E60"/>
     <w:multiLevelType w:val="multilevel"/>
     <w:tmpl w:val="8A463C58"/>
@@ -5587,46 +5652,52 @@
     </w:lvl>
   </w:abstractNum>
   <w:num w:numId="1">
-    <w:abstractNumId w:val="10"/>
+    <w:abstractNumId w:val="12"/>
   </w:num>
   <w:num w:numId="2">
-    <w:abstractNumId w:val="13"/>
+    <w:abstractNumId w:val="15"/>
   </w:num>
   <w:num w:numId="3">
-    <w:abstractNumId w:val="7"/>
+    <w:abstractNumId w:val="8"/>
   </w:num>
   <w:num w:numId="4">
     <w:abstractNumId w:val="3"/>
   </w:num>
   <w:num w:numId="5">
-    <w:abstractNumId w:val="9"/>
+    <w:abstractNumId w:val="10"/>
   </w:num>
   <w:num w:numId="6">
-    <w:abstractNumId w:val="6"/>
+    <w:abstractNumId w:val="7"/>
   </w:num>
   <w:num w:numId="7">
     <w:abstractNumId w:val="2"/>
   </w:num>
   <w:num w:numId="8">
-    <w:abstractNumId w:val="11"/>
+    <w:abstractNumId w:val="13"/>
   </w:num>
   <w:num w:numId="9">
+    <w:abstractNumId w:val="6"/>
+  </w:num>
+  <w:num w:numId="10">
     <w:abstractNumId w:val="5"/>
   </w:num>
-  <w:num w:numId="10">
-    <w:abstractNumId w:val="4"/>
-  </w:num>
   <w:num w:numId="11">
-    <w:abstractNumId w:val="12"/>
+    <w:abstractNumId w:val="14"/>
   </w:num>
   <w:num w:numId="12">
     <w:abstractNumId w:val="0"/>
   </w:num>
   <w:num w:numId="13">
-    <w:abstractNumId w:val="8"/>
+    <w:abstractNumId w:val="9"/>
   </w:num>
   <w:num w:numId="14">
     <w:abstractNumId w:val="1"/>
+  </w:num>
+  <w:num w:numId="15">
+    <w:abstractNumId w:val="4"/>
+  </w:num>
+  <w:num w:numId="16">
+    <w:abstractNumId w:val="11"/>
   </w:num>
   <w:numIdMacAtCleanup w:val="12"/>
 </w:numbering>
